--- a/Otchet3.docx
+++ b/Otchet3.docx
@@ -270,13 +270,42 @@
           <w:szCs w:val="28"/>
         </w:rPr>
       </w:pPr>
+      <w:bookmarkStart w:id="0" w:name="_GoBack"/>
       <w:r>
         <w:rPr>
           <w:color w:val="000000"/>
           <w:sz w:val="28"/>
           <w:szCs w:val="28"/>
         </w:rPr>
-        <w:t>студент группы МО-321 Шемануев А.Е.</w:t>
+        <w:t>МО-321 Шемануев А.Е.</w:t>
+      </w:r>
+    </w:p>
+    <w:bookmarkEnd w:id="0"/>
+    <w:p>
+      <w:pPr>
+        <w:pStyle w:val="ae"/>
+        <w:jc w:val="right"/>
+        <w:rPr>
+          <w:color w:val="000000"/>
+          <w:sz w:val="28"/>
+          <w:szCs w:val="28"/>
+        </w:rPr>
+      </w:pPr>
+      <w:r>
+        <w:rPr>
+          <w:color w:val="000000"/>
+          <w:sz w:val="28"/>
+          <w:szCs w:val="28"/>
+        </w:rPr>
+        <w:t>Проверил:</w:t>
+      </w:r>
+      <w:r>
+        <w:rPr>
+          <w:color w:val="000000"/>
+          <w:sz w:val="28"/>
+          <w:szCs w:val="28"/>
+        </w:rPr>
+        <w:t xml:space="preserve"> </w:t>
       </w:r>
     </w:p>
     <w:p>
@@ -295,44 +324,7 @@
           <w:sz w:val="28"/>
           <w:szCs w:val="28"/>
         </w:rPr>
-        <w:t>Проверил:</w:t>
-      </w:r>
-      <w:r>
-        <w:rPr>
-          <w:color w:val="000000"/>
-          <w:sz w:val="28"/>
-          <w:szCs w:val="28"/>
-        </w:rPr>
-        <w:t xml:space="preserve"> </w:t>
-      </w:r>
-    </w:p>
-    <w:p>
-      <w:pPr>
-        <w:pStyle w:val="ae"/>
-        <w:jc w:val="right"/>
-        <w:rPr>
-          <w:color w:val="000000"/>
-          <w:sz w:val="28"/>
-          <w:szCs w:val="28"/>
-        </w:rPr>
-      </w:pPr>
-      <w:proofErr w:type="spellStart"/>
-      <w:r>
-        <w:rPr>
-          <w:color w:val="000000"/>
-          <w:sz w:val="28"/>
-          <w:szCs w:val="28"/>
-        </w:rPr>
-        <w:t>Ризванов</w:t>
-      </w:r>
-      <w:proofErr w:type="spellEnd"/>
-      <w:r>
-        <w:rPr>
-          <w:color w:val="000000"/>
-          <w:sz w:val="28"/>
-          <w:szCs w:val="28"/>
-        </w:rPr>
-        <w:t xml:space="preserve"> Д. А.</w:t>
+        <w:t>Ризванов Д. А.</w:t>
       </w:r>
     </w:p>
     <w:p>
@@ -496,21 +488,7 @@
               <w:rPr>
                 <w:lang w:val="en-US"/>
               </w:rPr>
-              <w:t>a = any (\x -</w:t>
-            </w:r>
-            <w:proofErr w:type="gramStart"/>
-            <w:r>
-              <w:rPr>
-                <w:lang w:val="en-US"/>
-              </w:rPr>
-              <w:t>&gt;  mod</w:t>
-            </w:r>
-            <w:proofErr w:type="gramEnd"/>
-            <w:r>
-              <w:rPr>
-                <w:lang w:val="en-US"/>
-              </w:rPr>
-              <w:t xml:space="preserve"> x 6 == 0) a</w:t>
+              <w:t>a = any (\x -&gt;  mod x 6 == 0) a</w:t>
             </w:r>
           </w:p>
           <w:p>
@@ -630,47 +608,39 @@
       <w:r>
         <w:t xml:space="preserve">, </w:t>
       </w:r>
-      <w:proofErr w:type="spellStart"/>
       <w:r>
         <w:rPr>
           <w:lang w:val="en-US"/>
         </w:rPr>
         <w:t>foldl</w:t>
       </w:r>
-      <w:proofErr w:type="spellEnd"/>
       <w:r>
         <w:t xml:space="preserve">, </w:t>
       </w:r>
-      <w:proofErr w:type="spellStart"/>
       <w:r>
         <w:rPr>
           <w:lang w:val="en-US"/>
         </w:rPr>
         <w:t>foldr</w:t>
       </w:r>
-      <w:proofErr w:type="spellEnd"/>
       <w:r>
         <w:t xml:space="preserve">, </w:t>
       </w:r>
-      <w:proofErr w:type="spellStart"/>
       <w:r>
         <w:rPr>
           <w:lang w:val="en-US"/>
         </w:rPr>
         <w:t>takeWhile</w:t>
       </w:r>
-      <w:proofErr w:type="spellEnd"/>
       <w:r>
         <w:t xml:space="preserve">, </w:t>
       </w:r>
-      <w:proofErr w:type="spellStart"/>
       <w:r>
         <w:rPr>
           <w:lang w:val="en-US"/>
         </w:rPr>
         <w:t>dropWhile</w:t>
       </w:r>
-      <w:proofErr w:type="spellEnd"/>
       <w:r>
         <w:t xml:space="preserve">, </w:t>
       </w:r>
@@ -692,14 +662,12 @@
       <w:r>
         <w:t xml:space="preserve">, </w:t>
       </w:r>
-      <w:proofErr w:type="spellStart"/>
       <w:r>
         <w:rPr>
           <w:lang w:val="en-US"/>
         </w:rPr>
         <w:t>splitAt</w:t>
       </w:r>
-      <w:proofErr w:type="spellEnd"/>
       <w:r>
         <w:t xml:space="preserve"> напишите функцию, решающую задачу.</w:t>
       </w:r>
@@ -762,58 +730,7 @@
               <w:rPr>
                 <w:lang w:val="en-US"/>
               </w:rPr>
-              <w:t xml:space="preserve">import </w:t>
-            </w:r>
-            <w:proofErr w:type="spellStart"/>
-            <w:r>
-              <w:rPr>
-                <w:lang w:val="en-US"/>
-              </w:rPr>
-              <w:t>Debug.Trace</w:t>
-            </w:r>
-            <w:proofErr w:type="spellEnd"/>
-          </w:p>
-          <w:p>
-            <w:pPr>
-              <w:pStyle w:val="a0"/>
-              <w:ind w:firstLine="0"/>
-              <w:rPr>
-                <w:lang w:val="en-US"/>
-              </w:rPr>
-            </w:pPr>
-            <w:r>
-              <w:rPr>
-                <w:lang w:val="en-US"/>
-              </w:rPr>
-              <w:t xml:space="preserve">import </w:t>
-            </w:r>
-            <w:proofErr w:type="spellStart"/>
-            <w:r>
-              <w:rPr>
-                <w:lang w:val="en-US"/>
-              </w:rPr>
-              <w:t>Data.Char</w:t>
-            </w:r>
-            <w:proofErr w:type="spellEnd"/>
-            <w:r>
-              <w:rPr>
-                <w:lang w:val="en-US"/>
-              </w:rPr>
-              <w:t>(</w:t>
-            </w:r>
-            <w:proofErr w:type="spellStart"/>
-            <w:r>
-              <w:rPr>
-                <w:lang w:val="en-US"/>
-              </w:rPr>
-              <w:t>digitToInt</w:t>
-            </w:r>
-            <w:proofErr w:type="spellEnd"/>
-            <w:r>
-              <w:rPr>
-                <w:lang w:val="en-US"/>
-              </w:rPr>
-              <w:t>)</w:t>
+              <w:t>import Debug.Trace</w:t>
             </w:r>
           </w:p>
           <w:p>
@@ -828,69 +745,7 @@
               <w:rPr>
                 <w:lang w:val="en-US"/>
               </w:rPr>
-              <w:t xml:space="preserve">import </w:t>
-            </w:r>
-            <w:proofErr w:type="spellStart"/>
-            <w:r>
-              <w:rPr>
-                <w:lang w:val="en-US"/>
-              </w:rPr>
-              <w:t>Data.Char</w:t>
-            </w:r>
-            <w:proofErr w:type="spellEnd"/>
-          </w:p>
-          <w:p>
-            <w:pPr>
-              <w:pStyle w:val="a0"/>
-              <w:ind w:firstLine="0"/>
-              <w:rPr>
-                <w:lang w:val="en-US"/>
-              </w:rPr>
-            </w:pPr>
-            <w:r>
-              <w:rPr>
-                <w:lang w:val="en-US"/>
-              </w:rPr>
-              <w:t xml:space="preserve">import </w:t>
-            </w:r>
-            <w:proofErr w:type="spellStart"/>
-            <w:r>
-              <w:rPr>
-                <w:lang w:val="en-US"/>
-              </w:rPr>
-              <w:t>Data.List</w:t>
-            </w:r>
-            <w:proofErr w:type="spellEnd"/>
-          </w:p>
-          <w:p>
-            <w:pPr>
-              <w:pStyle w:val="a0"/>
-              <w:ind w:firstLine="0"/>
-              <w:rPr>
-                <w:lang w:val="en-US"/>
-              </w:rPr>
-            </w:pPr>
-            <w:proofErr w:type="spellStart"/>
-            <w:proofErr w:type="gramStart"/>
-            <w:r>
-              <w:rPr>
-                <w:lang w:val="en-US"/>
-              </w:rPr>
-              <w:t>fwToLower</w:t>
-            </w:r>
-            <w:proofErr w:type="spellEnd"/>
-            <w:r>
-              <w:rPr>
-                <w:lang w:val="en-US"/>
-              </w:rPr>
-              <w:t xml:space="preserve"> :</w:t>
-            </w:r>
-            <w:proofErr w:type="gramEnd"/>
-            <w:r>
-              <w:rPr>
-                <w:lang w:val="en-US"/>
-              </w:rPr>
-              <w:t>: [String] -&gt; [String]</w:t>
+              <w:t>import Data.Char(digitToInt)</w:t>
             </w:r>
           </w:p>
           <w:p>
@@ -901,27 +756,11 @@
                 <w:lang w:val="en-US"/>
               </w:rPr>
             </w:pPr>
-            <w:proofErr w:type="spellStart"/>
-            <w:proofErr w:type="gramStart"/>
             <w:r>
               <w:rPr>
                 <w:lang w:val="en-US"/>
               </w:rPr>
-              <w:t>sortStrings</w:t>
-            </w:r>
-            <w:proofErr w:type="spellEnd"/>
-            <w:r>
-              <w:rPr>
-                <w:lang w:val="en-US"/>
-              </w:rPr>
-              <w:t xml:space="preserve"> :</w:t>
-            </w:r>
-            <w:proofErr w:type="gramEnd"/>
-            <w:r>
-              <w:rPr>
-                <w:lang w:val="en-US"/>
-              </w:rPr>
-              <w:t>: [String] -&gt; [String]</w:t>
+              <w:t>import Data.Char</w:t>
             </w:r>
           </w:p>
           <w:p>
@@ -932,109 +771,11 @@
                 <w:lang w:val="en-US"/>
               </w:rPr>
             </w:pPr>
-            <w:proofErr w:type="spellStart"/>
             <w:r>
               <w:rPr>
                 <w:lang w:val="en-US"/>
               </w:rPr>
-              <w:t>filterB</w:t>
-            </w:r>
-            <w:proofErr w:type="spellEnd"/>
-            <w:r>
-              <w:rPr>
-                <w:lang w:val="en-US"/>
-              </w:rPr>
-              <w:t xml:space="preserve"> </w:t>
-            </w:r>
-            <w:proofErr w:type="spellStart"/>
-            <w:r>
-              <w:rPr>
-                <w:lang w:val="en-US"/>
-              </w:rPr>
-              <w:t>str</w:t>
-            </w:r>
-            <w:proofErr w:type="spellEnd"/>
-            <w:r>
-              <w:rPr>
-                <w:lang w:val="en-US"/>
-              </w:rPr>
-              <w:t xml:space="preserve"> s = filter (\a -&gt; length a &gt;= length s) </w:t>
-            </w:r>
-            <w:proofErr w:type="spellStart"/>
-            <w:r>
-              <w:rPr>
-                <w:lang w:val="en-US"/>
-              </w:rPr>
-              <w:t>str</w:t>
-            </w:r>
-            <w:proofErr w:type="spellEnd"/>
-          </w:p>
-          <w:p>
-            <w:pPr>
-              <w:pStyle w:val="a0"/>
-              <w:ind w:firstLine="0"/>
-              <w:rPr>
-                <w:lang w:val="en-US"/>
-              </w:rPr>
-            </w:pPr>
-            <w:proofErr w:type="spellStart"/>
-            <w:r>
-              <w:rPr>
-                <w:lang w:val="en-US"/>
-              </w:rPr>
-              <w:t>filterS</w:t>
-            </w:r>
-            <w:proofErr w:type="spellEnd"/>
-            <w:r>
-              <w:rPr>
-                <w:lang w:val="en-US"/>
-              </w:rPr>
-              <w:t xml:space="preserve"> </w:t>
-            </w:r>
-            <w:proofErr w:type="spellStart"/>
-            <w:r>
-              <w:rPr>
-                <w:lang w:val="en-US"/>
-              </w:rPr>
-              <w:t>str</w:t>
-            </w:r>
-            <w:proofErr w:type="spellEnd"/>
-            <w:r>
-              <w:rPr>
-                <w:lang w:val="en-US"/>
-              </w:rPr>
-              <w:t xml:space="preserve"> s = filter (\a -&gt; length a &lt; length s) </w:t>
-            </w:r>
-            <w:proofErr w:type="spellStart"/>
-            <w:r>
-              <w:rPr>
-                <w:lang w:val="en-US"/>
-              </w:rPr>
-              <w:t>str</w:t>
-            </w:r>
-            <w:proofErr w:type="spellEnd"/>
-          </w:p>
-          <w:p>
-            <w:pPr>
-              <w:pStyle w:val="a0"/>
-              <w:ind w:firstLine="0"/>
-              <w:rPr>
-                <w:lang w:val="en-US"/>
-              </w:rPr>
-            </w:pPr>
-            <w:proofErr w:type="spellStart"/>
-            <w:r>
-              <w:rPr>
-                <w:lang w:val="en-US"/>
-              </w:rPr>
-              <w:t>sortStrings</w:t>
-            </w:r>
-            <w:proofErr w:type="spellEnd"/>
-            <w:r>
-              <w:rPr>
-                <w:lang w:val="en-US"/>
-              </w:rPr>
-              <w:t xml:space="preserve"> [] = []</w:t>
+              <w:t>import Data.List</w:t>
             </w:r>
           </w:p>
           <w:p>
@@ -1045,117 +786,86 @@
                 <w:lang w:val="en-US"/>
               </w:rPr>
             </w:pPr>
-            <w:proofErr w:type="spellStart"/>
             <w:r>
               <w:rPr>
                 <w:lang w:val="en-US"/>
               </w:rPr>
-              <w:t>sortStrings</w:t>
+              <w:t>fwToLower :: [String] -&gt; [String]</w:t>
             </w:r>
-            <w:proofErr w:type="spellEnd"/>
+          </w:p>
+          <w:p>
+            <w:pPr>
+              <w:pStyle w:val="a0"/>
+              <w:ind w:firstLine="0"/>
+              <w:rPr>
+                <w:lang w:val="en-US"/>
+              </w:rPr>
+            </w:pPr>
             <w:r>
               <w:rPr>
                 <w:lang w:val="en-US"/>
               </w:rPr>
-              <w:t xml:space="preserve"> (</w:t>
+              <w:t>sortStrings :: [String] -&gt; [String]</w:t>
             </w:r>
-            <w:proofErr w:type="spellStart"/>
+          </w:p>
+          <w:p>
+            <w:pPr>
+              <w:pStyle w:val="a0"/>
+              <w:ind w:firstLine="0"/>
+              <w:rPr>
+                <w:lang w:val="en-US"/>
+              </w:rPr>
+            </w:pPr>
             <w:r>
               <w:rPr>
                 <w:lang w:val="en-US"/>
               </w:rPr>
-              <w:t>h:ts</w:t>
+              <w:t>filterB str s = filter (\a -&gt; length a &gt;= length s) str</w:t>
             </w:r>
-            <w:proofErr w:type="spellEnd"/>
+          </w:p>
+          <w:p>
+            <w:pPr>
+              <w:pStyle w:val="a0"/>
+              <w:ind w:firstLine="0"/>
+              <w:rPr>
+                <w:lang w:val="en-US"/>
+              </w:rPr>
+            </w:pPr>
             <w:r>
               <w:rPr>
                 <w:lang w:val="en-US"/>
               </w:rPr>
-              <w:t>) = (</w:t>
+              <w:t>filterS str s = filter (\a -&gt; length a &lt; length s) str</w:t>
             </w:r>
-            <w:proofErr w:type="spellStart"/>
+          </w:p>
+          <w:p>
+            <w:pPr>
+              <w:pStyle w:val="a0"/>
+              <w:ind w:firstLine="0"/>
+              <w:rPr>
+                <w:lang w:val="en-US"/>
+              </w:rPr>
+            </w:pPr>
             <w:r>
               <w:rPr>
                 <w:lang w:val="en-US"/>
               </w:rPr>
-              <w:t>sortStrings</w:t>
+              <w:t>sortStrings [] = []</w:t>
             </w:r>
-            <w:proofErr w:type="spellEnd"/>
+          </w:p>
+          <w:p>
+            <w:pPr>
+              <w:pStyle w:val="a0"/>
+              <w:ind w:firstLine="0"/>
+              <w:rPr>
+                <w:lang w:val="en-US"/>
+              </w:rPr>
+            </w:pPr>
             <w:r>
               <w:rPr>
                 <w:lang w:val="en-US"/>
               </w:rPr>
-              <w:t xml:space="preserve"> (</w:t>
-            </w:r>
-            <w:proofErr w:type="spellStart"/>
-            <w:r>
-              <w:rPr>
-                <w:lang w:val="en-US"/>
-              </w:rPr>
-              <w:t>filterS</w:t>
-            </w:r>
-            <w:proofErr w:type="spellEnd"/>
-            <w:r>
-              <w:rPr>
-                <w:lang w:val="en-US"/>
-              </w:rPr>
-              <w:t xml:space="preserve"> </w:t>
-            </w:r>
-            <w:proofErr w:type="spellStart"/>
-            <w:r>
-              <w:rPr>
-                <w:lang w:val="en-US"/>
-              </w:rPr>
-              <w:t>ts</w:t>
-            </w:r>
-            <w:proofErr w:type="spellEnd"/>
-            <w:r>
-              <w:rPr>
-                <w:lang w:val="en-US"/>
-              </w:rPr>
-              <w:t xml:space="preserve"> h)) ++ [h] ++ (</w:t>
-            </w:r>
-            <w:proofErr w:type="spellStart"/>
-            <w:r>
-              <w:rPr>
-                <w:lang w:val="en-US"/>
-              </w:rPr>
-              <w:t>sortStrings</w:t>
-            </w:r>
-            <w:proofErr w:type="spellEnd"/>
-            <w:r>
-              <w:rPr>
-                <w:lang w:val="en-US"/>
-              </w:rPr>
-              <w:t xml:space="preserve"> (</w:t>
-            </w:r>
-            <w:proofErr w:type="spellStart"/>
-            <w:r>
-              <w:rPr>
-                <w:lang w:val="en-US"/>
-              </w:rPr>
-              <w:t>filterB</w:t>
-            </w:r>
-            <w:proofErr w:type="spellEnd"/>
-            <w:r>
-              <w:rPr>
-                <w:lang w:val="en-US"/>
-              </w:rPr>
-              <w:t xml:space="preserve"> </w:t>
-            </w:r>
-            <w:proofErr w:type="spellStart"/>
-            <w:r>
-              <w:rPr>
-                <w:lang w:val="en-US"/>
-              </w:rPr>
-              <w:t>ts</w:t>
-            </w:r>
-            <w:proofErr w:type="spellEnd"/>
-            <w:r>
-              <w:rPr>
-                <w:lang w:val="en-US"/>
-              </w:rPr>
-              <w:t xml:space="preserve"> h))</w:t>
+              <w:t>sortStrings (h:ts) = (sortStrings (filterS ts h)) ++ [h] ++ (sortStrings (filterB ts h))</w:t>
             </w:r>
             <w:r>
               <w:rPr>
@@ -1179,115 +889,11 @@
                 <w:lang w:val="en-US"/>
               </w:rPr>
             </w:pPr>
-            <w:proofErr w:type="spellStart"/>
             <w:r>
               <w:rPr>
                 <w:lang w:val="en-US"/>
               </w:rPr>
-              <w:t>fwToLower</w:t>
-            </w:r>
-            <w:proofErr w:type="spellEnd"/>
-            <w:r>
-              <w:rPr>
-                <w:lang w:val="en-US"/>
-              </w:rPr>
-              <w:t xml:space="preserve"> </w:t>
-            </w:r>
-            <w:proofErr w:type="spellStart"/>
-            <w:r>
-              <w:rPr>
-                <w:lang w:val="en-US"/>
-              </w:rPr>
-              <w:t>str</w:t>
-            </w:r>
-            <w:proofErr w:type="spellEnd"/>
-            <w:r>
-              <w:rPr>
-                <w:lang w:val="en-US"/>
-              </w:rPr>
-              <w:t xml:space="preserve"> = map (\(</w:t>
-            </w:r>
-            <w:proofErr w:type="spellStart"/>
-            <w:r>
-              <w:rPr>
-                <w:lang w:val="en-US"/>
-              </w:rPr>
-              <w:t>h:st</w:t>
-            </w:r>
-            <w:proofErr w:type="spellEnd"/>
-            <w:r>
-              <w:rPr>
-                <w:lang w:val="en-US"/>
-              </w:rPr>
-              <w:t>) -&gt; (</w:t>
-            </w:r>
-            <w:proofErr w:type="spellStart"/>
-            <w:r>
-              <w:rPr>
-                <w:lang w:val="en-US"/>
-              </w:rPr>
-              <w:t>toLower</w:t>
-            </w:r>
-            <w:proofErr w:type="spellEnd"/>
-            <w:r>
-              <w:rPr>
-                <w:lang w:val="en-US"/>
-              </w:rPr>
-              <w:t xml:space="preserve"> h):</w:t>
-            </w:r>
-            <w:proofErr w:type="spellStart"/>
-            <w:r>
-              <w:rPr>
-                <w:lang w:val="en-US"/>
-              </w:rPr>
-              <w:t>st</w:t>
-            </w:r>
-            <w:proofErr w:type="spellEnd"/>
-            <w:r>
-              <w:rPr>
-                <w:lang w:val="en-US"/>
-              </w:rPr>
-              <w:t xml:space="preserve">) </w:t>
-            </w:r>
-            <w:proofErr w:type="spellStart"/>
-            <w:r>
-              <w:rPr>
-                <w:lang w:val="en-US"/>
-              </w:rPr>
-              <w:t>str</w:t>
-            </w:r>
-            <w:proofErr w:type="spellEnd"/>
-          </w:p>
-          <w:p>
-            <w:pPr>
-              <w:pStyle w:val="a0"/>
-              <w:ind w:firstLine="0"/>
-              <w:rPr>
-                <w:lang w:val="en-US"/>
-              </w:rPr>
-            </w:pPr>
-            <w:proofErr w:type="spellStart"/>
-            <w:proofErr w:type="gramStart"/>
-            <w:r>
-              <w:rPr>
-                <w:lang w:val="en-US"/>
-              </w:rPr>
-              <w:lastRenderedPageBreak/>
-              <w:t>doThing</w:t>
-            </w:r>
-            <w:proofErr w:type="spellEnd"/>
-            <w:r>
-              <w:rPr>
-                <w:lang w:val="en-US"/>
-              </w:rPr>
-              <w:t xml:space="preserve"> :</w:t>
-            </w:r>
-            <w:proofErr w:type="gramEnd"/>
-            <w:r>
-              <w:rPr>
-                <w:lang w:val="en-US"/>
-              </w:rPr>
-              <w:t>: [String] -&gt; [String]</w:t>
+              <w:t>fwToLower str = map (\(h:st) -&gt; (toLower h):st) str</w:t>
             </w:r>
           </w:p>
           <w:p>
@@ -1298,55 +904,12 @@
                 <w:lang w:val="en-US"/>
               </w:rPr>
             </w:pPr>
-            <w:proofErr w:type="spellStart"/>
             <w:r>
               <w:rPr>
                 <w:lang w:val="en-US"/>
               </w:rPr>
-              <w:t>doThing</w:t>
-            </w:r>
-            <w:proofErr w:type="spellEnd"/>
-            <w:r>
-              <w:rPr>
-                <w:lang w:val="en-US"/>
-              </w:rPr>
-              <w:t xml:space="preserve"> a </w:t>
-            </w:r>
-            <w:proofErr w:type="gramStart"/>
-            <w:r>
-              <w:rPr>
-                <w:lang w:val="en-US"/>
-              </w:rPr>
-              <w:t xml:space="preserve">=  </w:t>
-            </w:r>
-            <w:proofErr w:type="spellStart"/>
-            <w:r>
-              <w:rPr>
-                <w:lang w:val="en-US"/>
-              </w:rPr>
-              <w:t>sortStrings</w:t>
-            </w:r>
-            <w:proofErr w:type="spellEnd"/>
-            <w:proofErr w:type="gramEnd"/>
-            <w:r>
-              <w:rPr>
-                <w:lang w:val="en-US"/>
-              </w:rPr>
-              <w:t xml:space="preserve"> (</w:t>
-            </w:r>
-            <w:proofErr w:type="spellStart"/>
-            <w:r>
-              <w:rPr>
-                <w:lang w:val="en-US"/>
-              </w:rPr>
-              <w:t>fwToLower</w:t>
-            </w:r>
-            <w:proofErr w:type="spellEnd"/>
-            <w:r>
-              <w:rPr>
-                <w:lang w:val="en-US"/>
-              </w:rPr>
-              <w:t xml:space="preserve"> a)</w:t>
+              <w:lastRenderedPageBreak/>
+              <w:t>doThing :: [String] -&gt; [String]</w:t>
             </w:r>
           </w:p>
           <w:p>
@@ -1354,24 +917,26 @@
               <w:pStyle w:val="a0"/>
               <w:ind w:firstLine="0"/>
               <w:rPr>
+                <w:lang w:val="en-US"/>
+              </w:rPr>
+            </w:pPr>
+            <w:r>
+              <w:rPr>
+                <w:lang w:val="en-US"/>
+              </w:rPr>
+              <w:t>doThing a =  sortStrings (fwToLower a)</w:t>
+            </w:r>
+          </w:p>
+          <w:p>
+            <w:pPr>
+              <w:pStyle w:val="a0"/>
+              <w:ind w:firstLine="0"/>
+              <w:rPr>
                 <w:b/>
               </w:rPr>
             </w:pPr>
-            <w:proofErr w:type="spellStart"/>
             <w:r>
-              <w:t>main</w:t>
-            </w:r>
-            <w:proofErr w:type="spellEnd"/>
-            <w:r>
-              <w:t xml:space="preserve"> a = </w:t>
-            </w:r>
-            <w:proofErr w:type="spellStart"/>
-            <w:r>
-              <w:t>doThing</w:t>
-            </w:r>
-            <w:proofErr w:type="spellEnd"/>
-            <w:r>
-              <w:t xml:space="preserve"> a</w:t>
+              <w:t>main a = doThing a</w:t>
             </w:r>
             <w:r>
               <w:rPr>
@@ -1576,7 +1141,6 @@
         </w:rPr>
         <w:t xml:space="preserve">, </w:t>
       </w:r>
-      <w:proofErr w:type="spellStart"/>
       <w:r>
         <w:rPr>
           <w:sz w:val="28"/>
@@ -1585,7 +1149,6 @@
         </w:rPr>
         <w:t>zipWith</w:t>
       </w:r>
-      <w:proofErr w:type="spellEnd"/>
       <w:r>
         <w:rPr>
           <w:sz w:val="28"/>
@@ -1679,73 +1242,11 @@
                 <w:lang w:val="en-US"/>
               </w:rPr>
             </w:pPr>
-            <w:bookmarkStart w:id="0" w:name="_GoBack"/>
-            <w:bookmarkEnd w:id="0"/>
             <w:r>
               <w:rPr>
                 <w:lang w:val="en-US"/>
               </w:rPr>
-              <w:t xml:space="preserve">import </w:t>
-            </w:r>
-            <w:proofErr w:type="spellStart"/>
-            <w:r>
-              <w:rPr>
-                <w:lang w:val="en-US"/>
-              </w:rPr>
-              <w:t>Debug.Trace</w:t>
-            </w:r>
-            <w:proofErr w:type="spellEnd"/>
-          </w:p>
-          <w:p>
-            <w:pPr>
-              <w:pStyle w:val="a0"/>
-              <w:ind w:firstLine="0"/>
-              <w:rPr>
-                <w:lang w:val="en-US"/>
-              </w:rPr>
-            </w:pPr>
-            <w:r>
-              <w:rPr>
-                <w:lang w:val="en-US"/>
-              </w:rPr>
-              <w:t xml:space="preserve">import </w:t>
-            </w:r>
-            <w:proofErr w:type="spellStart"/>
-            <w:r>
-              <w:rPr>
-                <w:lang w:val="en-US"/>
-              </w:rPr>
-              <w:t>Data.List</w:t>
-            </w:r>
-            <w:proofErr w:type="spellEnd"/>
-          </w:p>
-          <w:p>
-            <w:pPr>
-              <w:pStyle w:val="a0"/>
-              <w:ind w:firstLine="0"/>
-              <w:rPr>
-                <w:lang w:val="en-US"/>
-              </w:rPr>
-            </w:pPr>
-            <w:r>
-              <w:rPr>
-                <w:lang w:val="en-US"/>
-              </w:rPr>
-              <w:t>p</w:t>
-            </w:r>
-            <w:proofErr w:type="gramStart"/>
-            <w:r>
-              <w:rPr>
-                <w:lang w:val="en-US"/>
-              </w:rPr>
-              <w:t>1 :</w:t>
-            </w:r>
-            <w:proofErr w:type="gramEnd"/>
-            <w:r>
-              <w:rPr>
-                <w:lang w:val="en-US"/>
-              </w:rPr>
-              <w:t>: [(Char, Char)] -&gt; [(Char, Char)]</w:t>
+              <w:t>import Debug.Trace</w:t>
             </w:r>
           </w:p>
           <w:p>
@@ -1760,21 +1261,7 @@
               <w:rPr>
                 <w:lang w:val="en-US"/>
               </w:rPr>
-              <w:t>p</w:t>
-            </w:r>
-            <w:proofErr w:type="gramStart"/>
-            <w:r>
-              <w:rPr>
-                <w:lang w:val="en-US"/>
-              </w:rPr>
-              <w:t>2 :</w:t>
-            </w:r>
-            <w:proofErr w:type="gramEnd"/>
-            <w:r>
-              <w:rPr>
-                <w:lang w:val="en-US"/>
-              </w:rPr>
-              <w:t>: [(Char, Char)] -&gt; [(Char, Char)]</w:t>
+              <w:t>import Data.List</w:t>
             </w:r>
           </w:p>
           <w:p>
@@ -1789,21 +1276,7 @@
               <w:rPr>
                 <w:lang w:val="en-US"/>
               </w:rPr>
-              <w:t>p</w:t>
-            </w:r>
-            <w:proofErr w:type="gramStart"/>
-            <w:r>
-              <w:rPr>
-                <w:lang w:val="en-US"/>
-              </w:rPr>
-              <w:t>3 :</w:t>
-            </w:r>
-            <w:proofErr w:type="gramEnd"/>
-            <w:r>
-              <w:rPr>
-                <w:lang w:val="en-US"/>
-              </w:rPr>
-              <w:t>: [(Char, Char)] -&gt; [(Char, Char)]</w:t>
+              <w:t>p1 :: [(Char, Char)] -&gt; [(Char, Char)]</w:t>
             </w:r>
           </w:p>
           <w:p>
@@ -1818,21 +1291,7 @@
               <w:rPr>
                 <w:lang w:val="en-US"/>
               </w:rPr>
-              <w:t>p</w:t>
-            </w:r>
-            <w:proofErr w:type="gramStart"/>
-            <w:r>
-              <w:rPr>
-                <w:lang w:val="en-US"/>
-              </w:rPr>
-              <w:t>4 :</w:t>
-            </w:r>
-            <w:proofErr w:type="gramEnd"/>
-            <w:r>
-              <w:rPr>
-                <w:lang w:val="en-US"/>
-              </w:rPr>
-              <w:t>: [(Char, Char)] -&gt; [(Char, Char)]</w:t>
+              <w:t>p2 :: [(Char, Char)] -&gt; [(Char, Char)]</w:t>
             </w:r>
           </w:p>
           <w:p>
@@ -1847,37 +1306,7 @@
               <w:rPr>
                 <w:lang w:val="en-US"/>
               </w:rPr>
-              <w:t>p1 x = zip ((</w:t>
-            </w:r>
-            <w:proofErr w:type="spellStart"/>
-            <w:proofErr w:type="gramStart"/>
-            <w:r>
-              <w:rPr>
-                <w:lang w:val="en-US"/>
-              </w:rPr>
-              <w:t>snd.unzip</w:t>
-            </w:r>
-            <w:proofErr w:type="spellEnd"/>
-            <w:proofErr w:type="gramEnd"/>
-            <w:r>
-              <w:rPr>
-                <w:lang w:val="en-US"/>
-              </w:rPr>
-              <w:t>) x) ((</w:t>
-            </w:r>
-            <w:proofErr w:type="spellStart"/>
-            <w:r>
-              <w:rPr>
-                <w:lang w:val="en-US"/>
-              </w:rPr>
-              <w:t>fst.unzip</w:t>
-            </w:r>
-            <w:proofErr w:type="spellEnd"/>
-            <w:r>
-              <w:rPr>
-                <w:lang w:val="en-US"/>
-              </w:rPr>
-              <w:t>) x)</w:t>
+              <w:t>p3 :: [(Char, Char)] -&gt; [(Char, Char)]</w:t>
             </w:r>
           </w:p>
           <w:p>
@@ -1892,51 +1321,7 @@
               <w:rPr>
                 <w:lang w:val="en-US"/>
               </w:rPr>
-              <w:t>p2 x= nub [(</w:t>
-            </w:r>
-            <w:proofErr w:type="spellStart"/>
-            <w:proofErr w:type="gramStart"/>
-            <w:r>
-              <w:rPr>
-                <w:lang w:val="en-US"/>
-              </w:rPr>
-              <w:t>a,c</w:t>
-            </w:r>
-            <w:proofErr w:type="spellEnd"/>
-            <w:proofErr w:type="gramEnd"/>
-            <w:r>
-              <w:rPr>
-                <w:lang w:val="en-US"/>
-              </w:rPr>
-              <w:t>) | (</w:t>
-            </w:r>
-            <w:proofErr w:type="spellStart"/>
-            <w:r>
-              <w:rPr>
-                <w:lang w:val="en-US"/>
-              </w:rPr>
-              <w:t>a,b</w:t>
-            </w:r>
-            <w:proofErr w:type="spellEnd"/>
-            <w:r>
-              <w:rPr>
-                <w:lang w:val="en-US"/>
-              </w:rPr>
-              <w:t>) &lt;- x, (</w:t>
-            </w:r>
-            <w:proofErr w:type="spellStart"/>
-            <w:r>
-              <w:rPr>
-                <w:lang w:val="en-US"/>
-              </w:rPr>
-              <w:t>b,c</w:t>
-            </w:r>
-            <w:proofErr w:type="spellEnd"/>
-            <w:r>
-              <w:rPr>
-                <w:lang w:val="en-US"/>
-              </w:rPr>
-              <w:t>) &lt;- x]</w:t>
+              <w:t>p4 :: [(Char, Char)] -&gt; [(Char, Char)]</w:t>
             </w:r>
           </w:p>
           <w:p>
@@ -1951,30 +1336,7 @@
               <w:rPr>
                 <w:lang w:val="en-US"/>
               </w:rPr>
-              <w:t>p3 x= nub [(</w:t>
-            </w:r>
-            <w:proofErr w:type="spellStart"/>
-            <w:proofErr w:type="gramStart"/>
-            <w:r>
-              <w:rPr>
-                <w:lang w:val="en-US"/>
-              </w:rPr>
-              <w:t>a,c</w:t>
-            </w:r>
-            <w:proofErr w:type="spellEnd"/>
-            <w:proofErr w:type="gramEnd"/>
-            <w:r>
-              <w:rPr>
-                <w:lang w:val="en-US"/>
-              </w:rPr>
-              <w:t>)</w:t>
-            </w:r>
-            <w:proofErr w:type="spellStart"/>
-            <w:r>
-              <w:rPr>
-                <w:lang w:val="en-US"/>
-              </w:rPr>
-              <w:t xml:space="preserve"> | (a,b) &lt;- p1 x, (b,c) &lt;- x]</w:t>
+              <w:t>p1 x = zip ((snd.unzip) x) ((fst.unzip) x)</w:t>
             </w:r>
           </w:p>
           <w:p>
@@ -1985,47 +1347,17 @@
                 <w:lang w:val="en-US"/>
               </w:rPr>
             </w:pPr>
-            <w:proofErr w:type="spellEnd"/>
             <w:r>
               <w:rPr>
                 <w:lang w:val="en-US"/>
               </w:rPr>
-              <w:t>p4 x = nub [(</w:t>
-            </w:r>
-            <w:proofErr w:type="spellStart"/>
-            <w:proofErr w:type="gramStart"/>
-            <w:r>
-              <w:rPr>
-                <w:lang w:val="en-US"/>
-              </w:rPr>
-              <w:t>a,b</w:t>
-            </w:r>
-            <w:proofErr w:type="spellEnd"/>
-            <w:proofErr w:type="gramEnd"/>
-            <w:r>
-              <w:rPr>
-                <w:lang w:val="en-US"/>
-              </w:rPr>
-              <w:t>) | a &lt;- (</w:t>
-            </w:r>
-            <w:proofErr w:type="spellStart"/>
-            <w:r>
-              <w:rPr>
-                <w:lang w:val="en-US"/>
-              </w:rPr>
-              <w:t>snd</w:t>
-            </w:r>
-            <w:proofErr w:type="spellEnd"/>
-            <w:r>
-              <w:rPr>
-                <w:lang w:val="en-US"/>
-              </w:rPr>
-              <w:t xml:space="preserve"> (unzip (p3 x))),</w:t>
+              <w:t>p2 x= nub [(a,c) | (a,b) &lt;- x, (b,c) &lt;- x]</w:t>
             </w:r>
           </w:p>
           <w:p>
             <w:pPr>
               <w:pStyle w:val="a0"/>
+              <w:ind w:firstLine="0"/>
               <w:rPr>
                 <w:lang w:val="en-US"/>
               </w:rPr>
@@ -2034,21 +1366,36 @@
               <w:rPr>
                 <w:lang w:val="en-US"/>
               </w:rPr>
-              <w:t xml:space="preserve">                    b &lt;- (</w:t>
+              <w:t>p3 x= nub [(a,c) | (a,b) &lt;- p1 x, (b,c) &lt;- x]</w:t>
             </w:r>
-            <w:proofErr w:type="spellStart"/>
+          </w:p>
+          <w:p>
+            <w:pPr>
+              <w:pStyle w:val="a0"/>
+              <w:ind w:firstLine="0"/>
+              <w:rPr>
+                <w:lang w:val="en-US"/>
+              </w:rPr>
+            </w:pPr>
             <w:r>
               <w:rPr>
                 <w:lang w:val="en-US"/>
               </w:rPr>
-              <w:t>fst</w:t>
+              <w:t>p4 x = nub [(a,b) | a &lt;- (snd (unzip (p3 x))),</w:t>
             </w:r>
-            <w:proofErr w:type="spellEnd"/>
+          </w:p>
+          <w:p>
+            <w:pPr>
+              <w:pStyle w:val="a0"/>
+              <w:rPr>
+                <w:lang w:val="en-US"/>
+              </w:rPr>
+            </w:pPr>
             <w:r>
               <w:rPr>
                 <w:lang w:val="en-US"/>
               </w:rPr>
-              <w:t xml:space="preserve"> (unzip (p2 x)))]</w:t>
+              <w:t xml:space="preserve">                    b &lt;- (fst (unzip (p2 x)))]</w:t>
             </w:r>
           </w:p>
           <w:p>
@@ -2124,77 +1471,7 @@
               <w:rPr>
                 <w:lang w:val="en-US"/>
               </w:rPr>
-              <w:t>a = [('</w:t>
-            </w:r>
-            <w:proofErr w:type="spellStart"/>
-            <w:r>
-              <w:rPr>
-                <w:lang w:val="en-US"/>
-              </w:rPr>
-              <w:t>e','b</w:t>
-            </w:r>
-            <w:proofErr w:type="spellEnd"/>
-            <w:r>
-              <w:rPr>
-                <w:lang w:val="en-US"/>
-              </w:rPr>
-              <w:t>'), ('</w:t>
-            </w:r>
-            <w:proofErr w:type="spellStart"/>
-            <w:r>
-              <w:rPr>
-                <w:lang w:val="en-US"/>
-              </w:rPr>
-              <w:t>b','c</w:t>
-            </w:r>
-            <w:proofErr w:type="spellEnd"/>
-            <w:r>
-              <w:rPr>
-                <w:lang w:val="en-US"/>
-              </w:rPr>
-              <w:t>'), ('</w:t>
-            </w:r>
-            <w:proofErr w:type="spellStart"/>
-            <w:r>
-              <w:rPr>
-                <w:lang w:val="en-US"/>
-              </w:rPr>
-              <w:t>c','c</w:t>
-            </w:r>
-            <w:proofErr w:type="spellEnd"/>
-            <w:r>
-              <w:rPr>
-                <w:lang w:val="en-US"/>
-              </w:rPr>
-              <w:t>'), ('</w:t>
-            </w:r>
-            <w:proofErr w:type="spellStart"/>
-            <w:r>
-              <w:rPr>
-                <w:lang w:val="en-US"/>
-              </w:rPr>
-              <w:t>c','e</w:t>
-            </w:r>
-            <w:proofErr w:type="spellEnd"/>
-            <w:r>
-              <w:rPr>
-                <w:lang w:val="en-US"/>
-              </w:rPr>
-              <w:t>'), ('</w:t>
-            </w:r>
-            <w:proofErr w:type="spellStart"/>
-            <w:r>
-              <w:rPr>
-                <w:lang w:val="en-US"/>
-              </w:rPr>
-              <w:t>e','e</w:t>
-            </w:r>
-            <w:proofErr w:type="spellEnd"/>
-            <w:r>
-              <w:rPr>
-                <w:lang w:val="en-US"/>
-              </w:rPr>
-              <w:t>')]</w:t>
+              <w:t>a = [('e','b'), ('b','c'), ('c','c'), ('c','e'), ('e','e')]</w:t>
             </w:r>
           </w:p>
         </w:tc>
@@ -2220,15 +1497,14 @@
       </w:pPr>
       <w:r>
         <w:rPr>
-          <w:noProof/>
-          <w:lang w:eastAsia="ru-RU"/>
+          <w:b/>
         </w:rPr>
         <w:lastRenderedPageBreak/>
         <w:drawing>
-          <wp:inline distT="0" distB="0" distL="0" distR="0" wp14:anchorId="7911E7C0" wp14:editId="0A72F188">
-            <wp:extent cx="6299835" cy="1488440"/>
-            <wp:effectExtent l="0" t="0" r="5715" b="0"/>
-            <wp:docPr id="15" name="Рисунок 15"/>
+          <wp:inline distT="0" distB="0" distL="0" distR="0" wp14:anchorId="33F4C7E2" wp14:editId="106D5316">
+            <wp:extent cx="6299835" cy="1121410"/>
+            <wp:effectExtent l="0" t="0" r="5715" b="2540"/>
+            <wp:docPr id="29" name="Рисунок 29"/>
             <wp:cNvGraphicFramePr>
               <a:graphicFrameLocks xmlns:a="http://schemas.openxmlformats.org/drawingml/2006/main" noChangeAspect="1"/>
             </wp:cNvGraphicFramePr>
@@ -2248,7 +1524,7 @@
                   <pic:spPr>
                     <a:xfrm>
                       <a:off x="0" y="0"/>
-                      <a:ext cx="6299835" cy="1488440"/>
+                      <a:ext cx="6299835" cy="1121410"/>
                     </a:xfrm>
                     <a:prstGeom prst="rect">
                       <a:avLst/>
@@ -2329,53 +1605,777 @@
     </w:p>
     <w:p>
       <w:pPr>
+        <w:spacing w:line="240" w:lineRule="auto"/>
+        <w:jc w:val="both"/>
+        <w:rPr>
+          <w:sz w:val="28"/>
+          <w:szCs w:val="28"/>
+        </w:rPr>
+      </w:pPr>
+      <w:r>
+        <w:rPr>
+          <w:sz w:val="28"/>
+          <w:szCs w:val="28"/>
+        </w:rPr>
+        <w:t>Дан список предикатов двух переменных:</w:t>
+      </w:r>
+    </w:p>
+    <w:p>
+      <w:pPr>
+        <w:spacing w:line="240" w:lineRule="auto"/>
+        <w:jc w:val="both"/>
+        <w:rPr>
+          <w:sz w:val="28"/>
+          <w:szCs w:val="28"/>
+        </w:rPr>
+      </w:pPr>
+      <w:r>
+        <w:rPr>
+          <w:sz w:val="28"/>
+          <w:szCs w:val="28"/>
+        </w:rPr>
+        <w:t xml:space="preserve">    Р1(х,у)=”</w:t>
+      </w:r>
+      <w:r>
+        <w:rPr>
+          <w:sz w:val="28"/>
+          <w:szCs w:val="28"/>
+          <w:lang w:val="en-US"/>
+        </w:rPr>
+        <w:t>x</w:t>
+      </w:r>
+      <w:r>
+        <w:rPr>
+          <w:sz w:val="28"/>
+          <w:szCs w:val="28"/>
+        </w:rPr>
+        <w:t>+</w:t>
+      </w:r>
+      <w:r>
+        <w:rPr>
+          <w:sz w:val="28"/>
+          <w:szCs w:val="28"/>
+          <w:lang w:val="en-US"/>
+        </w:rPr>
+        <w:t>y</w:t>
+      </w:r>
+      <w:r>
+        <w:rPr>
+          <w:sz w:val="28"/>
+          <w:szCs w:val="28"/>
+        </w:rPr>
+        <w:t xml:space="preserve"> – четное число”,</w:t>
+      </w:r>
+    </w:p>
+    <w:p>
+      <w:pPr>
+        <w:spacing w:line="240" w:lineRule="auto"/>
+        <w:jc w:val="both"/>
+        <w:rPr>
+          <w:sz w:val="28"/>
+          <w:szCs w:val="28"/>
+        </w:rPr>
+      </w:pPr>
+      <w:r>
+        <w:rPr>
+          <w:sz w:val="28"/>
+          <w:szCs w:val="28"/>
+        </w:rPr>
+        <w:t xml:space="preserve">    </w:t>
+      </w:r>
+      <w:r>
+        <w:rPr>
+          <w:sz w:val="28"/>
+          <w:szCs w:val="28"/>
+          <w:lang w:val="en-US"/>
+        </w:rPr>
+        <w:t>P</w:t>
+      </w:r>
+      <w:r>
+        <w:rPr>
+          <w:sz w:val="28"/>
+          <w:szCs w:val="28"/>
+        </w:rPr>
+        <w:t>2 (х,у)=”</w:t>
+      </w:r>
+      <w:r>
+        <w:rPr>
+          <w:sz w:val="28"/>
+          <w:szCs w:val="28"/>
+          <w:lang w:val="en-US"/>
+        </w:rPr>
+        <w:t>x</w:t>
+      </w:r>
+      <w:r>
+        <w:rPr>
+          <w:sz w:val="28"/>
+          <w:szCs w:val="28"/>
+        </w:rPr>
+        <w:t>&gt;</w:t>
+      </w:r>
+      <w:r>
+        <w:rPr>
+          <w:sz w:val="28"/>
+          <w:szCs w:val="28"/>
+          <w:lang w:val="en-US"/>
+        </w:rPr>
+        <w:t>y</w:t>
+      </w:r>
+      <w:r>
+        <w:rPr>
+          <w:sz w:val="28"/>
+          <w:szCs w:val="28"/>
+        </w:rPr>
+        <w:t>”,</w:t>
+      </w:r>
+    </w:p>
+    <w:p>
+      <w:pPr>
+        <w:spacing w:line="240" w:lineRule="auto"/>
+        <w:jc w:val="both"/>
+        <w:rPr>
+          <w:sz w:val="28"/>
+          <w:szCs w:val="28"/>
+        </w:rPr>
+      </w:pPr>
+      <w:r>
+        <w:rPr>
+          <w:sz w:val="28"/>
+          <w:szCs w:val="28"/>
+        </w:rPr>
+        <w:t xml:space="preserve">    </w:t>
+      </w:r>
+      <w:r>
+        <w:rPr>
+          <w:sz w:val="28"/>
+          <w:szCs w:val="28"/>
+          <w:lang w:val="en-US"/>
+        </w:rPr>
+        <w:t>P</w:t>
+      </w:r>
+      <w:r>
+        <w:rPr>
+          <w:sz w:val="28"/>
+          <w:szCs w:val="28"/>
+        </w:rPr>
+        <w:t>3 (х,у)=”</w:t>
+      </w:r>
+      <w:r>
+        <w:rPr>
+          <w:sz w:val="28"/>
+          <w:szCs w:val="28"/>
+          <w:lang w:val="en-US"/>
+        </w:rPr>
+        <w:t>x</w:t>
+      </w:r>
+      <w:r>
+        <w:rPr>
+          <w:sz w:val="28"/>
+          <w:szCs w:val="28"/>
+        </w:rPr>
+        <w:t xml:space="preserve"> </w:t>
+      </w:r>
+      <w:r>
+        <w:rPr>
+          <w:sz w:val="28"/>
+          <w:szCs w:val="28"/>
+        </w:rPr>
+        <w:t xml:space="preserve">и </w:t>
+      </w:r>
+      <w:r>
+        <w:rPr>
+          <w:sz w:val="28"/>
+          <w:szCs w:val="28"/>
+          <w:lang w:val="en-US"/>
+        </w:rPr>
+        <w:t>y</w:t>
+      </w:r>
+      <w:r>
+        <w:rPr>
+          <w:sz w:val="28"/>
+          <w:szCs w:val="28"/>
+        </w:rPr>
+        <w:t xml:space="preserve"> </w:t>
+      </w:r>
+      <w:r>
+        <w:rPr>
+          <w:sz w:val="28"/>
+          <w:szCs w:val="28"/>
+        </w:rPr>
+        <w:t>имеют одинаковые остатки от деления на 4”,</w:t>
+      </w:r>
+    </w:p>
+    <w:p>
+      <w:pPr>
+        <w:spacing w:line="240" w:lineRule="auto"/>
+        <w:jc w:val="both"/>
+        <w:rPr>
+          <w:sz w:val="28"/>
+          <w:szCs w:val="28"/>
+        </w:rPr>
+      </w:pPr>
+      <w:r>
+        <w:rPr>
+          <w:sz w:val="28"/>
+          <w:szCs w:val="28"/>
+        </w:rPr>
+        <w:t xml:space="preserve">    </w:t>
+      </w:r>
+      <w:r>
+        <w:rPr>
+          <w:sz w:val="28"/>
+          <w:szCs w:val="28"/>
+          <w:lang w:val="en-US"/>
+        </w:rPr>
+        <w:t>P</w:t>
+      </w:r>
+      <w:r>
+        <w:rPr>
+          <w:sz w:val="28"/>
+          <w:szCs w:val="28"/>
+        </w:rPr>
+        <w:t>4 (х,у)=”</w:t>
+      </w:r>
+      <w:r>
+        <w:rPr>
+          <w:sz w:val="28"/>
+          <w:szCs w:val="28"/>
+          <w:lang w:val="en-US"/>
+        </w:rPr>
+        <w:t>x</w:t>
+      </w:r>
+      <w:r>
+        <w:rPr>
+          <w:sz w:val="28"/>
+          <w:szCs w:val="28"/>
+        </w:rPr>
+        <w:t>+2</w:t>
+      </w:r>
+      <w:r>
+        <w:rPr>
+          <w:sz w:val="28"/>
+          <w:szCs w:val="28"/>
+          <w:lang w:val="en-US"/>
+        </w:rPr>
+        <w:t>y</w:t>
+      </w:r>
+      <w:r>
+        <w:rPr>
+          <w:sz w:val="28"/>
+          <w:szCs w:val="28"/>
+        </w:rPr>
+        <w:t>&lt;8”,</w:t>
+      </w:r>
+    </w:p>
+    <w:p>
+      <w:pPr>
+        <w:spacing w:line="240" w:lineRule="auto"/>
+        <w:jc w:val="both"/>
+        <w:rPr>
+          <w:sz w:val="28"/>
+          <w:szCs w:val="28"/>
+        </w:rPr>
+      </w:pPr>
+      <w:r>
+        <w:rPr>
+          <w:sz w:val="28"/>
+          <w:szCs w:val="28"/>
+        </w:rPr>
+        <w:t xml:space="preserve">    </w:t>
+      </w:r>
+      <w:r>
+        <w:rPr>
+          <w:sz w:val="28"/>
+          <w:szCs w:val="28"/>
+          <w:lang w:val="en-US"/>
+        </w:rPr>
+        <w:t>P</w:t>
+      </w:r>
+      <w:r>
+        <w:rPr>
+          <w:sz w:val="28"/>
+          <w:szCs w:val="28"/>
+        </w:rPr>
+        <w:t>5 (х,у)=”</w:t>
+      </w:r>
+      <w:r>
+        <w:rPr>
+          <w:sz w:val="28"/>
+          <w:szCs w:val="28"/>
+          <w:lang w:val="en-US"/>
+        </w:rPr>
+        <w:t>max</w:t>
+      </w:r>
+      <w:r>
+        <w:rPr>
+          <w:sz w:val="28"/>
+          <w:szCs w:val="28"/>
+        </w:rPr>
+        <w:t>{</w:t>
+      </w:r>
+      <w:r>
+        <w:rPr>
+          <w:sz w:val="28"/>
+          <w:szCs w:val="28"/>
+          <w:lang w:val="en-US"/>
+        </w:rPr>
+        <w:t>x</w:t>
+      </w:r>
+      <w:r>
+        <w:rPr>
+          <w:sz w:val="28"/>
+          <w:szCs w:val="28"/>
+        </w:rPr>
+        <w:t>,</w:t>
+      </w:r>
+      <w:r>
+        <w:rPr>
+          <w:sz w:val="28"/>
+          <w:szCs w:val="28"/>
+          <w:lang w:val="en-US"/>
+        </w:rPr>
+        <w:t>y</w:t>
+      </w:r>
+      <w:r>
+        <w:rPr>
+          <w:sz w:val="28"/>
+          <w:szCs w:val="28"/>
+        </w:rPr>
+        <w:t>} – нечетное число”,</w:t>
+      </w:r>
+    </w:p>
+    <w:p>
+      <w:pPr>
+        <w:spacing w:line="240" w:lineRule="auto"/>
+        <w:jc w:val="both"/>
+        <w:rPr>
+          <w:sz w:val="28"/>
+          <w:szCs w:val="28"/>
+        </w:rPr>
+      </w:pPr>
+      <w:r>
+        <w:rPr>
+          <w:sz w:val="28"/>
+          <w:szCs w:val="28"/>
+        </w:rPr>
+        <w:t>и список кортежей [(</w:t>
+      </w:r>
+      <w:r>
+        <w:rPr>
+          <w:sz w:val="28"/>
+          <w:szCs w:val="28"/>
+          <w:lang w:val="en-US"/>
+        </w:rPr>
+        <w:t>x</w:t>
+      </w:r>
+      <w:r>
+        <w:rPr>
+          <w:sz w:val="28"/>
+          <w:szCs w:val="28"/>
+        </w:rPr>
+        <w:t>,</w:t>
+      </w:r>
+      <w:r>
+        <w:rPr>
+          <w:sz w:val="28"/>
+          <w:szCs w:val="28"/>
+          <w:lang w:val="en-US"/>
+        </w:rPr>
+        <w:t>y</w:t>
+      </w:r>
+      <w:r>
+        <w:rPr>
+          <w:sz w:val="28"/>
+          <w:szCs w:val="28"/>
+        </w:rPr>
+        <w:t xml:space="preserve">)]. Написать функцию, имеющую аргументами эти два списка и решающую задачу. Рекомендуется использовать </w:t>
+      </w:r>
+      <w:r>
+        <w:rPr>
+          <w:sz w:val="28"/>
+          <w:szCs w:val="28"/>
+        </w:rPr>
+        <w:t xml:space="preserve">функции </w:t>
+      </w:r>
+      <w:r>
+        <w:rPr>
+          <w:sz w:val="28"/>
+          <w:szCs w:val="28"/>
+          <w:lang w:val="en-US"/>
+        </w:rPr>
+        <w:t>map</w:t>
+      </w:r>
+      <w:r>
+        <w:rPr>
+          <w:sz w:val="28"/>
+          <w:szCs w:val="28"/>
+        </w:rPr>
+        <w:t xml:space="preserve">, </w:t>
+      </w:r>
+      <w:r>
+        <w:rPr>
+          <w:sz w:val="28"/>
+          <w:szCs w:val="28"/>
+        </w:rPr>
+        <w:t>foldl</w:t>
+      </w:r>
+      <w:r>
+        <w:rPr>
+          <w:sz w:val="28"/>
+          <w:szCs w:val="28"/>
+        </w:rPr>
+        <w:t>,</w:t>
+      </w:r>
+      <w:r>
+        <w:rPr>
+          <w:sz w:val="28"/>
+          <w:szCs w:val="28"/>
+        </w:rPr>
+        <w:t xml:space="preserve"> foldr, and, or.</w:t>
+      </w:r>
+    </w:p>
+    <w:p>
+      <w:pPr>
+        <w:pStyle w:val="a0"/>
+        <w:spacing w:line="240" w:lineRule="auto"/>
+        <w:ind w:firstLine="0"/>
+        <w:rPr>
+          <w:b/>
+        </w:rPr>
+      </w:pPr>
+    </w:p>
+    <w:p>
+      <w:pPr>
+        <w:spacing w:line="240" w:lineRule="auto"/>
+        <w:rPr>
+          <w:sz w:val="28"/>
+          <w:szCs w:val="28"/>
+        </w:rPr>
+      </w:pPr>
+      <w:r>
+        <w:rPr>
+          <w:sz w:val="28"/>
+          <w:szCs w:val="28"/>
+        </w:rPr>
+        <w:t xml:space="preserve">Возвращает список  логических значений выражения </w:t>
+      </w:r>
+      <w:r>
+        <w:rPr>
+          <w:rFonts w:ascii="Times New Roman" w:eastAsia="Times New Roman" w:hAnsi="Times New Roman" w:cs="Times New Roman"/>
+          <w:position w:val="-12"/>
+          <w:sz w:val="28"/>
+          <w:szCs w:val="28"/>
+        </w:rPr>
+        <w:object w:dxaOrig="1480" w:dyaOrig="360">
+          <v:shapetype id="_x0000_t75" coordsize="21600,21600" o:spt="75" o:preferrelative="t" path="m@4@5l@4@11@9@11@9@5xe" filled="f" stroked="f">
+            <v:stroke joinstyle="miter"/>
+            <v:formulas>
+              <v:f eqn="if lineDrawn pixelLineWidth 0"/>
+              <v:f eqn="sum @0 1 0"/>
+              <v:f eqn="sum 0 0 @1"/>
+              <v:f eqn="prod @2 1 2"/>
+              <v:f eqn="prod @3 21600 pixelWidth"/>
+              <v:f eqn="prod @3 21600 pixelHeight"/>
+              <v:f eqn="sum @0 0 1"/>
+              <v:f eqn="prod @6 1 2"/>
+              <v:f eqn="prod @7 21600 pixelWidth"/>
+              <v:f eqn="sum @8 21600 0"/>
+              <v:f eqn="prod @7 21600 pixelHeight"/>
+              <v:f eqn="sum @10 21600 0"/>
+            </v:formulas>
+            <v:path o:extrusionok="f" gradientshapeok="t" o:connecttype="rect"/>
+            <o:lock v:ext="edit" aspectratio="t"/>
+          </v:shapetype>
+          <v:shape id="_x0000_i1029" type="#_x0000_t75" style="width:74pt;height:18pt" o:ole="">
+            <v:imagedata r:id="rId13" o:title=""/>
+          </v:shape>
+          <o:OLEObject Type="Embed" ProgID="Equation.3" ShapeID="_x0000_i1029" DrawAspect="Content" ObjectID="_1733049340" r:id="rId14"/>
+        </w:object>
+      </w:r>
+      <w:r>
+        <w:rPr>
+          <w:sz w:val="28"/>
+          <w:szCs w:val="28"/>
+        </w:rPr>
+        <w:t>для каждого из предикатов.</w:t>
+      </w:r>
+    </w:p>
+    <w:tbl>
+      <w:tblPr>
+        <w:tblStyle w:val="af3"/>
+        <w:tblW w:w="0" w:type="auto"/>
+        <w:tblLook w:val="04A0" w:firstRow="1" w:lastRow="0" w:firstColumn="1" w:lastColumn="0" w:noHBand="0" w:noVBand="1"/>
+      </w:tblPr>
+      <w:tblGrid>
+        <w:gridCol w:w="9911"/>
+      </w:tblGrid>
+      <w:tr>
+        <w:tc>
+          <w:tcPr>
+            <w:tcW w:w="9911" w:type="dxa"/>
+          </w:tcPr>
+          <w:p>
+            <w:pPr>
+              <w:pStyle w:val="a0"/>
+              <w:ind w:firstLine="0"/>
+              <w:rPr>
+                <w:lang w:val="en-US"/>
+              </w:rPr>
+            </w:pPr>
+            <w:r>
+              <w:rPr>
+                <w:lang w:val="en-US"/>
+              </w:rPr>
+              <w:t>p1 :: (Int, Int) -&gt; Bool</w:t>
+            </w:r>
+          </w:p>
+          <w:p>
+            <w:pPr>
+              <w:pStyle w:val="a0"/>
+              <w:ind w:firstLine="0"/>
+              <w:rPr>
+                <w:lang w:val="en-US"/>
+              </w:rPr>
+            </w:pPr>
+            <w:r>
+              <w:rPr>
+                <w:lang w:val="en-US"/>
+              </w:rPr>
+              <w:t>p2 :: (Int, Int) -&gt; Bool</w:t>
+            </w:r>
+          </w:p>
+          <w:p>
+            <w:pPr>
+              <w:pStyle w:val="a0"/>
+              <w:ind w:firstLine="0"/>
+              <w:rPr>
+                <w:lang w:val="en-US"/>
+              </w:rPr>
+            </w:pPr>
+            <w:r>
+              <w:rPr>
+                <w:lang w:val="en-US"/>
+              </w:rPr>
+              <w:t>p3 :: (Int, Int) -&gt; Bool</w:t>
+            </w:r>
+          </w:p>
+          <w:p>
+            <w:pPr>
+              <w:pStyle w:val="a0"/>
+              <w:ind w:firstLine="0"/>
+              <w:rPr>
+                <w:lang w:val="en-US"/>
+              </w:rPr>
+            </w:pPr>
+            <w:r>
+              <w:rPr>
+                <w:lang w:val="en-US"/>
+              </w:rPr>
+              <w:t>p4 :: (Int, Int) -&gt; Bool</w:t>
+            </w:r>
+          </w:p>
+          <w:p>
+            <w:pPr>
+              <w:pStyle w:val="a0"/>
+              <w:ind w:firstLine="0"/>
+              <w:rPr>
+                <w:lang w:val="en-US"/>
+              </w:rPr>
+            </w:pPr>
+            <w:r>
+              <w:rPr>
+                <w:lang w:val="en-US"/>
+              </w:rPr>
+              <w:t>p5 :: (Int, Int) -&gt; Bool</w:t>
+            </w:r>
+          </w:p>
+          <w:p>
+            <w:pPr>
+              <w:pStyle w:val="a0"/>
+              <w:rPr>
+                <w:lang w:val="en-US"/>
+              </w:rPr>
+            </w:pPr>
+          </w:p>
+          <w:p>
+            <w:pPr>
+              <w:pStyle w:val="a0"/>
+              <w:ind w:firstLine="0"/>
+              <w:rPr>
+                <w:lang w:val="en-US"/>
+              </w:rPr>
+            </w:pPr>
+            <w:r>
+              <w:rPr>
+                <w:lang w:val="en-US"/>
+              </w:rPr>
+              <w:t>p1 (x,y) = mod (x+y) 2 == 0</w:t>
+            </w:r>
+          </w:p>
+          <w:p>
+            <w:pPr>
+              <w:pStyle w:val="a0"/>
+              <w:ind w:firstLine="0"/>
+              <w:rPr>
+                <w:lang w:val="en-US"/>
+              </w:rPr>
+            </w:pPr>
+            <w:r>
+              <w:rPr>
+                <w:lang w:val="en-US"/>
+              </w:rPr>
+              <w:lastRenderedPageBreak/>
+              <w:t>p2 (x,y) = x&gt;y</w:t>
+            </w:r>
+          </w:p>
+          <w:p>
+            <w:pPr>
+              <w:pStyle w:val="a0"/>
+              <w:ind w:firstLine="0"/>
+              <w:rPr>
+                <w:lang w:val="en-US"/>
+              </w:rPr>
+            </w:pPr>
+            <w:r>
+              <w:rPr>
+                <w:lang w:val="en-US"/>
+              </w:rPr>
+              <w:t>p3 (x,y) = (mod x 4) == (mod y 4)</w:t>
+            </w:r>
+          </w:p>
+          <w:p>
+            <w:pPr>
+              <w:pStyle w:val="a0"/>
+              <w:ind w:firstLine="0"/>
+              <w:rPr>
+                <w:lang w:val="en-US"/>
+              </w:rPr>
+            </w:pPr>
+            <w:r>
+              <w:rPr>
+                <w:lang w:val="en-US"/>
+              </w:rPr>
+              <w:t>p4 (x,y) = x + 2 * y &lt; 8</w:t>
+            </w:r>
+          </w:p>
+          <w:p>
+            <w:pPr>
+              <w:pStyle w:val="a0"/>
+              <w:ind w:firstLine="0"/>
+              <w:rPr>
+                <w:lang w:val="en-US"/>
+              </w:rPr>
+            </w:pPr>
+            <w:r>
+              <w:rPr>
+                <w:lang w:val="en-US"/>
+              </w:rPr>
+              <w:t>p5 (x,y) = mod (max x y) 2 == 1</w:t>
+            </w:r>
+          </w:p>
+          <w:p>
+            <w:pPr>
+              <w:pStyle w:val="a0"/>
+              <w:ind w:firstLine="0"/>
+              <w:rPr>
+                <w:lang w:val="en-US"/>
+              </w:rPr>
+            </w:pPr>
+            <w:r>
+              <w:rPr>
+                <w:lang w:val="en-US"/>
+              </w:rPr>
+              <w:t>doThing :: [(Int, Int) -&gt; Bool] -&gt; [(Int, Int)] -&gt; [Bool]</w:t>
+            </w:r>
+          </w:p>
+          <w:p>
+            <w:pPr>
+              <w:pStyle w:val="a0"/>
+              <w:ind w:firstLine="0"/>
+              <w:rPr>
+                <w:lang w:val="en-US"/>
+              </w:rPr>
+            </w:pPr>
+            <w:r>
+              <w:rPr>
+                <w:lang w:val="en-US"/>
+              </w:rPr>
+              <w:t>doThing [] h = []</w:t>
+            </w:r>
+          </w:p>
+          <w:p>
+            <w:pPr>
+              <w:pStyle w:val="a0"/>
+              <w:ind w:firstLine="0"/>
+              <w:rPr>
+                <w:lang w:val="en-US"/>
+              </w:rPr>
+            </w:pPr>
+            <w:r>
+              <w:rPr>
+                <w:lang w:val="en-US"/>
+              </w:rPr>
+              <w:t>doThing (f:tf) h = (and (map f h)) : (doThing tf h)</w:t>
+            </w:r>
+          </w:p>
+          <w:p>
+            <w:pPr>
+              <w:pStyle w:val="a0"/>
+              <w:ind w:firstLine="0"/>
+              <w:rPr>
+                <w:lang w:val="en-US"/>
+              </w:rPr>
+            </w:pPr>
+            <w:r>
+              <w:rPr>
+                <w:lang w:val="en-US"/>
+              </w:rPr>
+              <w:t>doThing1 :: [(Int, Int) -&gt; Bool] -&gt; [(Int, Int)] -&gt; [Bool]</w:t>
+            </w:r>
+          </w:p>
+          <w:p>
+            <w:pPr>
+              <w:pStyle w:val="a0"/>
+              <w:ind w:firstLine="0"/>
+              <w:rPr>
+                <w:lang w:val="en-US"/>
+              </w:rPr>
+            </w:pPr>
+            <w:r>
+              <w:rPr>
+                <w:lang w:val="en-US"/>
+              </w:rPr>
+              <w:t>doThing1 t h = map (\a -&gt; (and (map a h))) t</w:t>
+            </w:r>
+          </w:p>
+          <w:p>
+            <w:pPr>
+              <w:pStyle w:val="a0"/>
+              <w:ind w:firstLine="0"/>
+              <w:rPr>
+                <w:b/>
+                <w:lang w:val="en-US"/>
+              </w:rPr>
+            </w:pPr>
+            <w:r>
+              <w:rPr>
+                <w:lang w:val="en-US"/>
+              </w:rPr>
+              <w:t>main x = doThing1 [p1, p2, p3, p4, p5] x</w:t>
+            </w:r>
+          </w:p>
+        </w:tc>
+      </w:tr>
+    </w:tbl>
+    <w:p>
+      <w:pPr>
         <w:pStyle w:val="a0"/>
         <w:ind w:firstLine="0"/>
         <w:rPr>
           <w:b/>
-        </w:rPr>
-      </w:pPr>
-      <w:r>
-        <w:rPr>
-          <w:noProof/>
-          <w:lang w:eastAsia="ru-RU"/>
-        </w:rPr>
-        <w:drawing>
-          <wp:inline distT="0" distB="0" distL="0" distR="0" wp14:anchorId="2631E2E8" wp14:editId="18FDFA6B">
-            <wp:extent cx="6096000" cy="1838325"/>
-            <wp:effectExtent l="0" t="0" r="0" b="9525"/>
-            <wp:docPr id="16" name="Рисунок 16"/>
-            <wp:cNvGraphicFramePr>
-              <a:graphicFrameLocks xmlns:a="http://schemas.openxmlformats.org/drawingml/2006/main" noChangeAspect="1"/>
-            </wp:cNvGraphicFramePr>
-            <a:graphic xmlns:a="http://schemas.openxmlformats.org/drawingml/2006/main">
-              <a:graphicData uri="http://schemas.openxmlformats.org/drawingml/2006/picture">
-                <pic:pic xmlns:pic="http://schemas.openxmlformats.org/drawingml/2006/picture">
-                  <pic:nvPicPr>
-                    <pic:cNvPr id="1" name=""/>
-                    <pic:cNvPicPr/>
-                  </pic:nvPicPr>
-                  <pic:blipFill>
-                    <a:blip r:embed="rId13"/>
-                    <a:stretch>
-                      <a:fillRect/>
-                    </a:stretch>
-                  </pic:blipFill>
-                  <pic:spPr>
-                    <a:xfrm>
-                      <a:off x="0" y="0"/>
-                      <a:ext cx="6096000" cy="1838325"/>
-                    </a:xfrm>
-                    <a:prstGeom prst="rect">
-                      <a:avLst/>
-                    </a:prstGeom>
-                  </pic:spPr>
-                </pic:pic>
-              </a:graphicData>
-            </a:graphic>
-          </wp:inline>
-        </w:drawing>
-      </w:r>
+          <w:lang w:val="en-US"/>
+        </w:rPr>
+      </w:pPr>
     </w:p>
     <w:p>
       <w:pPr>
@@ -2387,64 +2387,13 @@
       </w:pPr>
       <w:r>
         <w:rPr>
-          <w:noProof/>
-          <w:lang w:eastAsia="ru-RU"/>
+          <w:b/>
         </w:rPr>
         <w:drawing>
-          <wp:inline distT="0" distB="0" distL="0" distR="0" wp14:anchorId="1A9A82F1" wp14:editId="2D7A983E">
-            <wp:extent cx="5905500" cy="447675"/>
-            <wp:effectExtent l="0" t="0" r="0" b="9525"/>
-            <wp:docPr id="17" name="Рисунок 17"/>
-            <wp:cNvGraphicFramePr>
-              <a:graphicFrameLocks xmlns:a="http://schemas.openxmlformats.org/drawingml/2006/main" noChangeAspect="1"/>
-            </wp:cNvGraphicFramePr>
-            <a:graphic xmlns:a="http://schemas.openxmlformats.org/drawingml/2006/main">
-              <a:graphicData uri="http://schemas.openxmlformats.org/drawingml/2006/picture">
-                <pic:pic xmlns:pic="http://schemas.openxmlformats.org/drawingml/2006/picture">
-                  <pic:nvPicPr>
-                    <pic:cNvPr id="1" name=""/>
-                    <pic:cNvPicPr/>
-                  </pic:nvPicPr>
-                  <pic:blipFill>
-                    <a:blip r:embed="rId14"/>
-                    <a:stretch>
-                      <a:fillRect/>
-                    </a:stretch>
-                  </pic:blipFill>
-                  <pic:spPr>
-                    <a:xfrm>
-                      <a:off x="0" y="0"/>
-                      <a:ext cx="5905500" cy="447675"/>
-                    </a:xfrm>
-                    <a:prstGeom prst="rect">
-                      <a:avLst/>
-                    </a:prstGeom>
-                  </pic:spPr>
-                </pic:pic>
-              </a:graphicData>
-            </a:graphic>
-          </wp:inline>
-        </w:drawing>
-      </w:r>
-    </w:p>
-    <w:p>
-      <w:pPr>
-        <w:pStyle w:val="a0"/>
-        <w:ind w:firstLine="0"/>
-        <w:rPr>
-          <w:b/>
-        </w:rPr>
-      </w:pPr>
-      <w:r>
-        <w:rPr>
-          <w:noProof/>
-          <w:lang w:eastAsia="ru-RU"/>
-        </w:rPr>
-        <w:drawing>
-          <wp:inline distT="0" distB="0" distL="0" distR="0" wp14:anchorId="60042292" wp14:editId="448D41F8">
-            <wp:extent cx="6109003" cy="2290645"/>
-            <wp:effectExtent l="0" t="0" r="6350" b="0"/>
-            <wp:docPr id="9" name="Рисунок 9"/>
+          <wp:inline distT="0" distB="0" distL="0" distR="0" wp14:anchorId="5EF746E5" wp14:editId="2E587814">
+            <wp:extent cx="2298818" cy="336567"/>
+            <wp:effectExtent l="0" t="0" r="6350" b="6350"/>
+            <wp:docPr id="30" name="Рисунок 30"/>
             <wp:cNvGraphicFramePr>
               <a:graphicFrameLocks xmlns:a="http://schemas.openxmlformats.org/drawingml/2006/main" noChangeAspect="1"/>
             </wp:cNvGraphicFramePr>
@@ -2464,7 +2413,7 @@
                   <pic:spPr>
                     <a:xfrm>
                       <a:off x="0" y="0"/>
-                      <a:ext cx="6115743" cy="2293172"/>
+                      <a:ext cx="2298818" cy="336567"/>
                     </a:xfrm>
                     <a:prstGeom prst="rect">
                       <a:avLst/>
@@ -2487,14 +2436,99 @@
       </w:pPr>
       <w:r>
         <w:rPr>
-          <w:noProof/>
-          <w:lang w:eastAsia="ru-RU"/>
+          <w:b/>
+        </w:rPr>
+        <w:tab/>
+        <w:t>Задание 5</w:t>
+      </w:r>
+    </w:p>
+    <w:p>
+      <w:pPr>
+        <w:pStyle w:val="a0"/>
+        <w:spacing w:line="240" w:lineRule="auto"/>
+        <w:ind w:firstLine="0"/>
+        <w:rPr>
+          <w:b/>
+        </w:rPr>
+      </w:pPr>
+      <w:r>
+        <w:t>Используя ранее изученные функции, написать функцию(-ии), решающую задачу.</w:t>
+      </w:r>
+    </w:p>
+    <w:p>
+      <w:pPr>
+        <w:pStyle w:val="a0"/>
+        <w:spacing w:line="240" w:lineRule="auto"/>
+        <w:ind w:firstLine="0"/>
+        <w:rPr>
+          <w:b/>
+        </w:rPr>
+      </w:pPr>
+      <w:r>
+        <w:t>Заданную строку разделить на список слов, считая разделителями пробелы или знаки пунктуации, их в список не включать.</w:t>
+      </w:r>
+    </w:p>
+    <w:tbl>
+      <w:tblPr>
+        <w:tblStyle w:val="af3"/>
+        <w:tblW w:w="0" w:type="auto"/>
+        <w:tblLook w:val="04A0" w:firstRow="1" w:lastRow="0" w:firstColumn="1" w:lastColumn="0" w:noHBand="0" w:noVBand="1"/>
+      </w:tblPr>
+      <w:tblGrid>
+        <w:gridCol w:w="9911"/>
+      </w:tblGrid>
+      <w:tr>
+        <w:tc>
+          <w:tcPr>
+            <w:tcW w:w="9911" w:type="dxa"/>
+          </w:tcPr>
+          <w:p>
+            <w:pPr>
+              <w:pStyle w:val="a0"/>
+              <w:ind w:firstLine="0"/>
+            </w:pPr>
+            <w:r>
+              <w:t xml:space="preserve">import  Data.List </w:t>
+            </w:r>
+          </w:p>
+          <w:p>
+            <w:pPr>
+              <w:pStyle w:val="a0"/>
+              <w:ind w:firstLine="0"/>
+              <w:rPr>
+                <w:b/>
+                <w:lang w:val="en-US"/>
+              </w:rPr>
+            </w:pPr>
+            <w:r>
+              <w:rPr>
+                <w:lang w:val="en-US"/>
+              </w:rPr>
+              <w:t>main x = filter (\x -&gt; not (x == "")) (splitOneOf " ,.!?" x)</w:t>
+            </w:r>
+          </w:p>
+        </w:tc>
+      </w:tr>
+    </w:tbl>
+    <w:p>
+      <w:pPr>
+        <w:pStyle w:val="a0"/>
+        <w:ind w:firstLine="0"/>
+        <w:rPr>
+          <w:b/>
+          <w:lang w:val="en-US"/>
+        </w:rPr>
+      </w:pPr>
+      <w:r>
+        <w:rPr>
+          <w:b/>
+          <w:lang w:val="en-US"/>
         </w:rPr>
         <w:drawing>
-          <wp:inline distT="0" distB="0" distL="0" distR="0" wp14:anchorId="277EFDCD" wp14:editId="5EDF0A38">
-            <wp:extent cx="2536466" cy="485775"/>
-            <wp:effectExtent l="0" t="0" r="0" b="0"/>
-            <wp:docPr id="14" name="Рисунок 14"/>
+          <wp:inline distT="0" distB="0" distL="0" distR="0" wp14:anchorId="53212AEB" wp14:editId="68469D5D">
+            <wp:extent cx="2578233" cy="336567"/>
+            <wp:effectExtent l="0" t="0" r="0" b="6350"/>
+            <wp:docPr id="31" name="Рисунок 31"/>
             <wp:cNvGraphicFramePr>
               <a:graphicFrameLocks xmlns:a="http://schemas.openxmlformats.org/drawingml/2006/main" noChangeAspect="1"/>
             </wp:cNvGraphicFramePr>
@@ -2514,7 +2548,7 @@
                   <pic:spPr>
                     <a:xfrm>
                       <a:off x="0" y="0"/>
-                      <a:ext cx="2538513" cy="486167"/>
+                      <a:ext cx="2578233" cy="336567"/>
                     </a:xfrm>
                     <a:prstGeom prst="rect">
                       <a:avLst/>
@@ -2533,16 +2567,9 @@
         <w:ind w:firstLine="0"/>
         <w:rPr>
           <w:b/>
-        </w:rPr>
-      </w:pPr>
-      <w:r>
-        <w:rPr>
-          <w:b/>
-        </w:rPr>
-        <w:lastRenderedPageBreak/>
-        <w:tab/>
-        <w:t>Задание 5</w:t>
-      </w:r>
+          <w:lang w:val="en-US"/>
+        </w:rPr>
+      </w:pPr>
     </w:p>
     <w:p>
       <w:pPr>
@@ -2550,18 +2577,100 @@
         <w:ind w:firstLine="0"/>
         <w:rPr>
           <w:b/>
-        </w:rPr>
-      </w:pPr>
-      <w:r>
-        <w:rPr>
-          <w:noProof/>
-          <w:lang w:eastAsia="ru-RU"/>
+          <w:lang w:val="en-US"/>
+        </w:rPr>
+      </w:pPr>
+    </w:p>
+    <w:p>
+      <w:pPr>
+        <w:pStyle w:val="a0"/>
+        <w:ind w:firstLine="0"/>
+        <w:rPr>
+          <w:b/>
+        </w:rPr>
+      </w:pPr>
+      <w:r>
+        <w:rPr>
+          <w:b/>
+          <w:lang w:val="en-US"/>
+        </w:rPr>
+        <w:tab/>
+      </w:r>
+      <w:r>
+        <w:rPr>
+          <w:b/>
+        </w:rPr>
+        <w:t>Задание 6</w:t>
+      </w:r>
+    </w:p>
+    <w:tbl>
+      <w:tblPr>
+        <w:tblStyle w:val="af3"/>
+        <w:tblW w:w="0" w:type="auto"/>
+        <w:tblLook w:val="04A0" w:firstRow="1" w:lastRow="0" w:firstColumn="1" w:lastColumn="0" w:noHBand="0" w:noVBand="1"/>
+      </w:tblPr>
+      <w:tblGrid>
+        <w:gridCol w:w="9911"/>
+      </w:tblGrid>
+      <w:tr>
+        <w:tc>
+          <w:tcPr>
+            <w:tcW w:w="9911" w:type="dxa"/>
+          </w:tcPr>
+          <w:p>
+            <w:pPr>
+              <w:pStyle w:val="a0"/>
+              <w:ind w:firstLine="0"/>
+              <w:rPr>
+                <w:noProof/>
+                <w:lang w:val="en-US" w:eastAsia="ru-RU"/>
+              </w:rPr>
+            </w:pPr>
+            <w:r>
+              <w:rPr>
+                <w:noProof/>
+                <w:lang w:val="en-US" w:eastAsia="ru-RU"/>
+              </w:rPr>
+              <w:t>p a = [ [x,y] | x &lt;- a, y &lt;- a, y &gt;= x, not(x==y)]</w:t>
+            </w:r>
+          </w:p>
+          <w:p>
+            <w:pPr>
+              <w:pStyle w:val="a0"/>
+              <w:ind w:firstLine="0"/>
+              <w:rPr>
+                <w:noProof/>
+                <w:lang w:eastAsia="ru-RU"/>
+              </w:rPr>
+            </w:pPr>
+            <w:r>
+              <w:rPr>
+                <w:noProof/>
+                <w:lang w:eastAsia="ru-RU"/>
+              </w:rPr>
+              <w:t>main = p [1,3,5,10,15]</w:t>
+            </w:r>
+          </w:p>
+        </w:tc>
+      </w:tr>
+    </w:tbl>
+    <w:p>
+      <w:pPr>
+        <w:pStyle w:val="a0"/>
+        <w:ind w:firstLine="0"/>
+        <w:rPr>
+          <w:b/>
+        </w:rPr>
+      </w:pPr>
+      <w:r>
+        <w:rPr>
+          <w:b/>
         </w:rPr>
         <w:drawing>
-          <wp:inline distT="0" distB="0" distL="0" distR="0" wp14:anchorId="365AB473" wp14:editId="2A449C23">
-            <wp:extent cx="6086475" cy="457200"/>
-            <wp:effectExtent l="0" t="0" r="9525" b="0"/>
-            <wp:docPr id="21" name="Рисунок 21"/>
+          <wp:inline distT="0" distB="0" distL="0" distR="0" wp14:anchorId="70C0839E" wp14:editId="4BCF330A">
+            <wp:extent cx="5302523" cy="311166"/>
+            <wp:effectExtent l="0" t="0" r="0" b="0"/>
+            <wp:docPr id="32" name="Рисунок 32"/>
             <wp:cNvGraphicFramePr>
               <a:graphicFrameLocks xmlns:a="http://schemas.openxmlformats.org/drawingml/2006/main" noChangeAspect="1"/>
             </wp:cNvGraphicFramePr>
@@ -2581,7 +2690,7 @@
                   <pic:spPr>
                     <a:xfrm>
                       <a:off x="0" y="0"/>
-                      <a:ext cx="6086475" cy="457200"/>
+                      <a:ext cx="5302523" cy="311166"/>
                     </a:xfrm>
                     <a:prstGeom prst="rect">
                       <a:avLst/>
@@ -2594,393 +2703,8 @@
         </w:drawing>
       </w:r>
     </w:p>
-    <w:p>
-      <w:pPr>
-        <w:pStyle w:val="a0"/>
-        <w:ind w:firstLine="0"/>
-        <w:rPr>
-          <w:b/>
-        </w:rPr>
-      </w:pPr>
-      <w:r>
-        <w:rPr>
-          <w:noProof/>
-          <w:lang w:eastAsia="ru-RU"/>
-        </w:rPr>
-        <w:drawing>
-          <wp:inline distT="0" distB="0" distL="0" distR="0" wp14:anchorId="30872414" wp14:editId="46C15700">
-            <wp:extent cx="6010275" cy="828675"/>
-            <wp:effectExtent l="0" t="0" r="9525" b="9525"/>
-            <wp:docPr id="22" name="Рисунок 22"/>
-            <wp:cNvGraphicFramePr>
-              <a:graphicFrameLocks xmlns:a="http://schemas.openxmlformats.org/drawingml/2006/main" noChangeAspect="1"/>
-            </wp:cNvGraphicFramePr>
-            <a:graphic xmlns:a="http://schemas.openxmlformats.org/drawingml/2006/main">
-              <a:graphicData uri="http://schemas.openxmlformats.org/drawingml/2006/picture">
-                <pic:pic xmlns:pic="http://schemas.openxmlformats.org/drawingml/2006/picture">
-                  <pic:nvPicPr>
-                    <pic:cNvPr id="1" name=""/>
-                    <pic:cNvPicPr/>
-                  </pic:nvPicPr>
-                  <pic:blipFill>
-                    <a:blip r:embed="rId18"/>
-                    <a:stretch>
-                      <a:fillRect/>
-                    </a:stretch>
-                  </pic:blipFill>
-                  <pic:spPr>
-                    <a:xfrm>
-                      <a:off x="0" y="0"/>
-                      <a:ext cx="6010275" cy="828675"/>
-                    </a:xfrm>
-                    <a:prstGeom prst="rect">
-                      <a:avLst/>
-                    </a:prstGeom>
-                  </pic:spPr>
-                </pic:pic>
-              </a:graphicData>
-            </a:graphic>
-          </wp:inline>
-        </w:drawing>
-      </w:r>
-    </w:p>
-    <w:p>
-      <w:pPr>
-        <w:pStyle w:val="a0"/>
-        <w:ind w:firstLine="0"/>
-        <w:rPr>
-          <w:b/>
-        </w:rPr>
-      </w:pPr>
-      <w:r>
-        <w:rPr>
-          <w:noProof/>
-          <w:lang w:eastAsia="ru-RU"/>
-        </w:rPr>
-        <w:drawing>
-          <wp:inline distT="0" distB="0" distL="0" distR="0" wp14:anchorId="2856886E" wp14:editId="23C0FE94">
-            <wp:extent cx="6299835" cy="513080"/>
-            <wp:effectExtent l="0" t="0" r="5715" b="1270"/>
-            <wp:docPr id="19" name="Рисунок 19"/>
-            <wp:cNvGraphicFramePr>
-              <a:graphicFrameLocks xmlns:a="http://schemas.openxmlformats.org/drawingml/2006/main" noChangeAspect="1"/>
-            </wp:cNvGraphicFramePr>
-            <a:graphic xmlns:a="http://schemas.openxmlformats.org/drawingml/2006/main">
-              <a:graphicData uri="http://schemas.openxmlformats.org/drawingml/2006/picture">
-                <pic:pic xmlns:pic="http://schemas.openxmlformats.org/drawingml/2006/picture">
-                  <pic:nvPicPr>
-                    <pic:cNvPr id="1" name=""/>
-                    <pic:cNvPicPr/>
-                  </pic:nvPicPr>
-                  <pic:blipFill>
-                    <a:blip r:embed="rId19"/>
-                    <a:stretch>
-                      <a:fillRect/>
-                    </a:stretch>
-                  </pic:blipFill>
-                  <pic:spPr>
-                    <a:xfrm>
-                      <a:off x="0" y="0"/>
-                      <a:ext cx="6299835" cy="513080"/>
-                    </a:xfrm>
-                    <a:prstGeom prst="rect">
-                      <a:avLst/>
-                    </a:prstGeom>
-                  </pic:spPr>
-                </pic:pic>
-              </a:graphicData>
-            </a:graphic>
-          </wp:inline>
-        </w:drawing>
-      </w:r>
-    </w:p>
-    <w:p>
-      <w:pPr>
-        <w:pStyle w:val="a0"/>
-        <w:ind w:firstLine="0"/>
-        <w:rPr>
-          <w:b/>
-          <w:lang w:val="en-US"/>
-        </w:rPr>
-      </w:pPr>
-      <w:r>
-        <w:rPr>
-          <w:noProof/>
-          <w:lang w:eastAsia="ru-RU"/>
-        </w:rPr>
-        <w:drawing>
-          <wp:inline distT="0" distB="0" distL="0" distR="0" wp14:anchorId="5D903471" wp14:editId="2FC08F80">
-            <wp:extent cx="3057525" cy="419100"/>
-            <wp:effectExtent l="0" t="0" r="9525" b="0"/>
-            <wp:docPr id="24" name="Рисунок 24"/>
-            <wp:cNvGraphicFramePr>
-              <a:graphicFrameLocks xmlns:a="http://schemas.openxmlformats.org/drawingml/2006/main" noChangeAspect="1"/>
-            </wp:cNvGraphicFramePr>
-            <a:graphic xmlns:a="http://schemas.openxmlformats.org/drawingml/2006/main">
-              <a:graphicData uri="http://schemas.openxmlformats.org/drawingml/2006/picture">
-                <pic:pic xmlns:pic="http://schemas.openxmlformats.org/drawingml/2006/picture">
-                  <pic:nvPicPr>
-                    <pic:cNvPr id="1" name=""/>
-                    <pic:cNvPicPr/>
-                  </pic:nvPicPr>
-                  <pic:blipFill>
-                    <a:blip r:embed="rId20"/>
-                    <a:stretch>
-                      <a:fillRect/>
-                    </a:stretch>
-                  </pic:blipFill>
-                  <pic:spPr>
-                    <a:xfrm>
-                      <a:off x="0" y="0"/>
-                      <a:ext cx="3057525" cy="419100"/>
-                    </a:xfrm>
-                    <a:prstGeom prst="rect">
-                      <a:avLst/>
-                    </a:prstGeom>
-                  </pic:spPr>
-                </pic:pic>
-              </a:graphicData>
-            </a:graphic>
-          </wp:inline>
-        </w:drawing>
-      </w:r>
-    </w:p>
-    <w:p>
-      <w:pPr>
-        <w:pStyle w:val="a0"/>
-        <w:ind w:firstLine="0"/>
-        <w:rPr>
-          <w:b/>
-          <w:lang w:val="en-US"/>
-        </w:rPr>
-      </w:pPr>
-    </w:p>
-    <w:p>
-      <w:pPr>
-        <w:pStyle w:val="a0"/>
-        <w:ind w:firstLine="0"/>
-        <w:rPr>
-          <w:b/>
-          <w:lang w:val="en-US"/>
-        </w:rPr>
-      </w:pPr>
-    </w:p>
-    <w:p>
-      <w:pPr>
-        <w:pStyle w:val="a0"/>
-        <w:ind w:firstLine="0"/>
-        <w:rPr>
-          <w:b/>
-        </w:rPr>
-      </w:pPr>
-      <w:r>
-        <w:rPr>
-          <w:b/>
-          <w:lang w:val="en-US"/>
-        </w:rPr>
-        <w:tab/>
-      </w:r>
-      <w:r>
-        <w:rPr>
-          <w:b/>
-        </w:rPr>
-        <w:t>Задание 6</w:t>
-      </w:r>
-    </w:p>
-    <w:p>
-      <w:pPr>
-        <w:pStyle w:val="a0"/>
-        <w:ind w:firstLine="0"/>
-        <w:rPr>
-          <w:b/>
-        </w:rPr>
-      </w:pPr>
-      <w:r>
-        <w:rPr>
-          <w:noProof/>
-          <w:lang w:eastAsia="ru-RU"/>
-        </w:rPr>
-        <w:drawing>
-          <wp:inline distT="0" distB="0" distL="0" distR="0" wp14:anchorId="0ADA7FEC" wp14:editId="53E3ECC7">
-            <wp:extent cx="6172200" cy="733425"/>
-            <wp:effectExtent l="0" t="0" r="0" b="9525"/>
-            <wp:docPr id="25" name="Рисунок 25"/>
-            <wp:cNvGraphicFramePr>
-              <a:graphicFrameLocks xmlns:a="http://schemas.openxmlformats.org/drawingml/2006/main" noChangeAspect="1"/>
-            </wp:cNvGraphicFramePr>
-            <a:graphic xmlns:a="http://schemas.openxmlformats.org/drawingml/2006/main">
-              <a:graphicData uri="http://schemas.openxmlformats.org/drawingml/2006/picture">
-                <pic:pic xmlns:pic="http://schemas.openxmlformats.org/drawingml/2006/picture">
-                  <pic:nvPicPr>
-                    <pic:cNvPr id="1" name=""/>
-                    <pic:cNvPicPr/>
-                  </pic:nvPicPr>
-                  <pic:blipFill>
-                    <a:blip r:embed="rId21"/>
-                    <a:stretch>
-                      <a:fillRect/>
-                    </a:stretch>
-                  </pic:blipFill>
-                  <pic:spPr>
-                    <a:xfrm>
-                      <a:off x="0" y="0"/>
-                      <a:ext cx="6172200" cy="733425"/>
-                    </a:xfrm>
-                    <a:prstGeom prst="rect">
-                      <a:avLst/>
-                    </a:prstGeom>
-                  </pic:spPr>
-                </pic:pic>
-              </a:graphicData>
-            </a:graphic>
-          </wp:inline>
-        </w:drawing>
-      </w:r>
-      <w:r>
-        <w:rPr>
-          <w:noProof/>
-          <w:lang w:eastAsia="ru-RU"/>
-        </w:rPr>
-        <w:drawing>
-          <wp:inline distT="0" distB="0" distL="0" distR="0" wp14:anchorId="73EC0B69" wp14:editId="302F7D78">
-            <wp:extent cx="5353050" cy="485775"/>
-            <wp:effectExtent l="0" t="0" r="0" b="9525"/>
-            <wp:docPr id="26" name="Рисунок 26"/>
-            <wp:cNvGraphicFramePr>
-              <a:graphicFrameLocks xmlns:a="http://schemas.openxmlformats.org/drawingml/2006/main" noChangeAspect="1"/>
-            </wp:cNvGraphicFramePr>
-            <a:graphic xmlns:a="http://schemas.openxmlformats.org/drawingml/2006/main">
-              <a:graphicData uri="http://schemas.openxmlformats.org/drawingml/2006/picture">
-                <pic:pic xmlns:pic="http://schemas.openxmlformats.org/drawingml/2006/picture">
-                  <pic:nvPicPr>
-                    <pic:cNvPr id="1" name=""/>
-                    <pic:cNvPicPr/>
-                  </pic:nvPicPr>
-                  <pic:blipFill>
-                    <a:blip r:embed="rId22"/>
-                    <a:stretch>
-                      <a:fillRect/>
-                    </a:stretch>
-                  </pic:blipFill>
-                  <pic:spPr>
-                    <a:xfrm>
-                      <a:off x="0" y="0"/>
-                      <a:ext cx="5353050" cy="485775"/>
-                    </a:xfrm>
-                    <a:prstGeom prst="rect">
-                      <a:avLst/>
-                    </a:prstGeom>
-                  </pic:spPr>
-                </pic:pic>
-              </a:graphicData>
-            </a:graphic>
-          </wp:inline>
-        </w:drawing>
-      </w:r>
-    </w:p>
-    <w:p>
-      <w:pPr>
-        <w:pStyle w:val="a0"/>
-        <w:ind w:firstLine="0"/>
-        <w:rPr>
-          <w:b/>
-        </w:rPr>
-      </w:pPr>
-      <w:r>
-        <w:rPr>
-          <w:noProof/>
-          <w:lang w:eastAsia="ru-RU"/>
-        </w:rPr>
-        <w:drawing>
-          <wp:inline distT="0" distB="0" distL="0" distR="0" wp14:anchorId="53B828E5" wp14:editId="36506E93">
-            <wp:extent cx="6299835" cy="304165"/>
-            <wp:effectExtent l="0" t="0" r="5715" b="635"/>
-            <wp:docPr id="27" name="Рисунок 27"/>
-            <wp:cNvGraphicFramePr>
-              <a:graphicFrameLocks xmlns:a="http://schemas.openxmlformats.org/drawingml/2006/main" noChangeAspect="1"/>
-            </wp:cNvGraphicFramePr>
-            <a:graphic xmlns:a="http://schemas.openxmlformats.org/drawingml/2006/main">
-              <a:graphicData uri="http://schemas.openxmlformats.org/drawingml/2006/picture">
-                <pic:pic xmlns:pic="http://schemas.openxmlformats.org/drawingml/2006/picture">
-                  <pic:nvPicPr>
-                    <pic:cNvPr id="1" name=""/>
-                    <pic:cNvPicPr/>
-                  </pic:nvPicPr>
-                  <pic:blipFill>
-                    <a:blip r:embed="rId23"/>
-                    <a:stretch>
-                      <a:fillRect/>
-                    </a:stretch>
-                  </pic:blipFill>
-                  <pic:spPr>
-                    <a:xfrm>
-                      <a:off x="0" y="0"/>
-                      <a:ext cx="6299835" cy="304165"/>
-                    </a:xfrm>
-                    <a:prstGeom prst="rect">
-                      <a:avLst/>
-                    </a:prstGeom>
-                  </pic:spPr>
-                </pic:pic>
-              </a:graphicData>
-            </a:graphic>
-          </wp:inline>
-        </w:drawing>
-      </w:r>
-    </w:p>
-    <w:p>
-      <w:pPr>
-        <w:pStyle w:val="a0"/>
-        <w:ind w:firstLine="0"/>
-        <w:rPr>
-          <w:b/>
-          <w:lang w:val="en-US"/>
-        </w:rPr>
-      </w:pPr>
-      <w:r>
-        <w:rPr>
-          <w:noProof/>
-          <w:lang w:eastAsia="ru-RU"/>
-        </w:rPr>
-        <w:drawing>
-          <wp:inline distT="0" distB="0" distL="0" distR="0" wp14:anchorId="1BD5B5C8" wp14:editId="5CB6DB39">
-            <wp:extent cx="5419725" cy="533400"/>
-            <wp:effectExtent l="0" t="0" r="9525" b="0"/>
-            <wp:docPr id="28" name="Рисунок 28"/>
-            <wp:cNvGraphicFramePr>
-              <a:graphicFrameLocks xmlns:a="http://schemas.openxmlformats.org/drawingml/2006/main" noChangeAspect="1"/>
-            </wp:cNvGraphicFramePr>
-            <a:graphic xmlns:a="http://schemas.openxmlformats.org/drawingml/2006/main">
-              <a:graphicData uri="http://schemas.openxmlformats.org/drawingml/2006/picture">
-                <pic:pic xmlns:pic="http://schemas.openxmlformats.org/drawingml/2006/picture">
-                  <pic:nvPicPr>
-                    <pic:cNvPr id="1" name=""/>
-                    <pic:cNvPicPr/>
-                  </pic:nvPicPr>
-                  <pic:blipFill>
-                    <a:blip r:embed="rId24"/>
-                    <a:stretch>
-                      <a:fillRect/>
-                    </a:stretch>
-                  </pic:blipFill>
-                  <pic:spPr>
-                    <a:xfrm>
-                      <a:off x="0" y="0"/>
-                      <a:ext cx="5419725" cy="533400"/>
-                    </a:xfrm>
-                    <a:prstGeom prst="rect">
-                      <a:avLst/>
-                    </a:prstGeom>
-                  </pic:spPr>
-                </pic:pic>
-              </a:graphicData>
-            </a:graphic>
-          </wp:inline>
-        </w:drawing>
-      </w:r>
-    </w:p>
     <w:sectPr>
-      <w:footerReference w:type="default" r:id="rId25"/>
+      <w:footerReference w:type="default" r:id="rId18"/>
       <w:pgSz w:w="11906" w:h="16838"/>
       <w:pgMar w:top="851" w:right="567" w:bottom="1701" w:left="1418" w:header="709" w:footer="709" w:gutter="0"/>
       <w:cols w:space="708"/>
@@ -3035,7 +2759,7 @@
       <w:rPr>
         <w:noProof/>
       </w:rPr>
-      <w:t>5</w:t>
+      <w:t>2</w:t>
     </w:r>
     <w:r>
       <w:fldChar w:fldCharType="end"/>
@@ -9312,7 +9036,7 @@
 </file>
 
 <file path=customXml/itemProps1.xml><?xml version="1.0" encoding="utf-8"?>
-<ds:datastoreItem xmlns:ds="http://schemas.openxmlformats.org/officeDocument/2006/customXml" ds:itemID="{043CB51F-C809-4CD4-BCE5-7AACF63FADE2}">
+<ds:datastoreItem xmlns:ds="http://schemas.openxmlformats.org/officeDocument/2006/customXml" ds:itemID="{7D24BE31-3E92-4AE5-BDCF-A7295FE8AADF}">
   <ds:schemaRefs>
     <ds:schemaRef ds:uri="http://schemas.openxmlformats.org/officeDocument/2006/bibliography"/>
   </ds:schemaRefs>
